--- a/Oppg/Docs/Refleksjon.docx
+++ b/Oppg/Docs/Refleksjon.docx
@@ -421,8 +421,309 @@
           <w:sz w:val="24"/>
           <w:shd w:fill="auto" w:val="clear"/>
         </w:rPr>
-        <w:t xml:space="preserve">Den var veldig nyttig. VI hadde en ren og pen CPS der vi skrev ned alt vi ble enig om og ting vi disuterte</w:t>
-      </w:r>
+        <w:t xml:space="preserve">Den var veldig nyttig. Vi hadde en ren og pen CPS der vi skrev ned alt vi ble enig om og ting vi disuterte i gruppen. </w:t>
+      </w:r>
+    </w:p>
+    <w:p>
+      <w:pPr>
+        <w:spacing w:before="0" w:after="160" w:line="259"/>
+        <w:ind w:right="0" w:left="0" w:firstLine="0"/>
+        <w:jc w:val="left"/>
+        <w:rPr>
+          <w:rFonts w:ascii="Times New Roman" w:hAnsi="Times New Roman" w:cs="Times New Roman" w:eastAsia="Times New Roman"/>
+          <w:color w:val="auto"/>
+          <w:spacing w:val="0"/>
+          <w:position w:val="0"/>
+          <w:sz w:val="24"/>
+          <w:shd w:fill="auto" w:val="clear"/>
+        </w:rPr>
+      </w:pPr>
+    </w:p>
+    <w:p>
+      <w:pPr>
+        <w:spacing w:before="0" w:after="160" w:line="259"/>
+        <w:ind w:right="0" w:left="0" w:firstLine="0"/>
+        <w:jc w:val="left"/>
+        <w:rPr>
+          <w:rFonts w:ascii="Times New Roman" w:hAnsi="Times New Roman" w:cs="Times New Roman" w:eastAsia="Times New Roman"/>
+          <w:b/>
+          <w:color w:val="auto"/>
+          <w:spacing w:val="0"/>
+          <w:position w:val="0"/>
+          <w:sz w:val="24"/>
+          <w:shd w:fill="auto" w:val="clear"/>
+        </w:rPr>
+      </w:pPr>
+      <w:r>
+        <w:rPr>
+          <w:rFonts w:ascii="Times New Roman" w:hAnsi="Times New Roman" w:cs="Times New Roman" w:eastAsia="Times New Roman"/>
+          <w:b/>
+          <w:color w:val="auto"/>
+          <w:spacing w:val="0"/>
+          <w:position w:val="0"/>
+          <w:sz w:val="24"/>
+          <w:shd w:fill="auto" w:val="clear"/>
+        </w:rPr>
+        <w:t xml:space="preserve">Hvordan har arbeidsdelingen vært innen teamet? </w:t>
+      </w:r>
+    </w:p>
+    <w:p>
+      <w:pPr>
+        <w:spacing w:before="0" w:after="160" w:line="259"/>
+        <w:ind w:right="0" w:left="0" w:firstLine="0"/>
+        <w:jc w:val="left"/>
+        <w:rPr>
+          <w:rFonts w:ascii="Times New Roman" w:hAnsi="Times New Roman" w:cs="Times New Roman" w:eastAsia="Times New Roman"/>
+          <w:b/>
+          <w:color w:val="auto"/>
+          <w:spacing w:val="0"/>
+          <w:position w:val="0"/>
+          <w:sz w:val="24"/>
+          <w:shd w:fill="auto" w:val="clear"/>
+        </w:rPr>
+      </w:pPr>
+    </w:p>
+    <w:p>
+      <w:pPr>
+        <w:spacing w:before="0" w:after="160" w:line="259"/>
+        <w:ind w:right="0" w:left="0" w:firstLine="0"/>
+        <w:jc w:val="left"/>
+        <w:rPr>
+          <w:rFonts w:ascii="Times New Roman" w:hAnsi="Times New Roman" w:cs="Times New Roman" w:eastAsia="Times New Roman"/>
+          <w:color w:val="auto"/>
+          <w:spacing w:val="0"/>
+          <w:position w:val="0"/>
+          <w:sz w:val="24"/>
+          <w:shd w:fill="auto" w:val="clear"/>
+        </w:rPr>
+      </w:pPr>
+      <w:r>
+        <w:rPr>
+          <w:rFonts w:ascii="Times New Roman" w:hAnsi="Times New Roman" w:cs="Times New Roman" w:eastAsia="Times New Roman"/>
+          <w:color w:val="auto"/>
+          <w:spacing w:val="0"/>
+          <w:position w:val="0"/>
+          <w:sz w:val="24"/>
+          <w:shd w:fill="auto" w:val="clear"/>
+        </w:rPr>
+        <w:t xml:space="preserve">Arbeidsdeingen har ikke vært noe stort problem i gruppe. Noe som kan være verdt å nevne er vet at gruppen består mest av nybegynnere. Så vi har Stian H som "Kode leder" der han går gjennom og hjelper der det trengs, det har funket greit, men kansje litt mye jobb på han.(Bra hjelp Stian!). Som sakt litt tideligere møtte vi på ett par problemer på torsdag, når vi satt sammen siden, men ellers har alt gått veldig bra.</w:t>
+      </w:r>
+    </w:p>
+    <w:p>
+      <w:pPr>
+        <w:spacing w:before="0" w:after="160" w:line="259"/>
+        <w:ind w:right="0" w:left="0" w:firstLine="0"/>
+        <w:jc w:val="left"/>
+        <w:rPr>
+          <w:rFonts w:ascii="Times New Roman" w:hAnsi="Times New Roman" w:cs="Times New Roman" w:eastAsia="Times New Roman"/>
+          <w:color w:val="auto"/>
+          <w:spacing w:val="0"/>
+          <w:position w:val="0"/>
+          <w:sz w:val="24"/>
+          <w:shd w:fill="auto" w:val="clear"/>
+        </w:rPr>
+      </w:pPr>
+    </w:p>
+    <w:p>
+      <w:pPr>
+        <w:spacing w:before="0" w:after="160" w:line="259"/>
+        <w:ind w:right="0" w:left="0" w:firstLine="0"/>
+        <w:jc w:val="left"/>
+        <w:rPr>
+          <w:rFonts w:ascii="Times New Roman" w:hAnsi="Times New Roman" w:cs="Times New Roman" w:eastAsia="Times New Roman"/>
+          <w:b/>
+          <w:color w:val="auto"/>
+          <w:spacing w:val="0"/>
+          <w:position w:val="0"/>
+          <w:sz w:val="24"/>
+          <w:shd w:fill="auto" w:val="clear"/>
+        </w:rPr>
+      </w:pPr>
+      <w:r>
+        <w:rPr>
+          <w:rFonts w:ascii="Times New Roman" w:hAnsi="Times New Roman" w:cs="Times New Roman" w:eastAsia="Times New Roman"/>
+          <w:b/>
+          <w:color w:val="auto"/>
+          <w:spacing w:val="0"/>
+          <w:position w:val="0"/>
+          <w:sz w:val="24"/>
+          <w:shd w:fill="auto" w:val="clear"/>
+        </w:rPr>
+        <w:t xml:space="preserve">I hvilken grad føler dere at løsningen deres gjenspeiler deres faglige kompetanse på nåværende tidspunkt?</w:t>
+      </w:r>
+    </w:p>
+    <w:p>
+      <w:pPr>
+        <w:spacing w:before="0" w:after="160" w:line="259"/>
+        <w:ind w:right="0" w:left="0" w:firstLine="0"/>
+        <w:jc w:val="left"/>
+        <w:rPr>
+          <w:rFonts w:ascii="Times New Roman" w:hAnsi="Times New Roman" w:cs="Times New Roman" w:eastAsia="Times New Roman"/>
+          <w:b/>
+          <w:color w:val="auto"/>
+          <w:spacing w:val="0"/>
+          <w:position w:val="0"/>
+          <w:sz w:val="24"/>
+          <w:shd w:fill="auto" w:val="clear"/>
+        </w:rPr>
+      </w:pPr>
+    </w:p>
+    <w:p>
+      <w:pPr>
+        <w:spacing w:before="0" w:after="160" w:line="259"/>
+        <w:ind w:right="0" w:left="0" w:firstLine="0"/>
+        <w:jc w:val="left"/>
+        <w:rPr>
+          <w:rFonts w:ascii="Times New Roman" w:hAnsi="Times New Roman" w:cs="Times New Roman" w:eastAsia="Times New Roman"/>
+          <w:color w:val="auto"/>
+          <w:spacing w:val="0"/>
+          <w:position w:val="0"/>
+          <w:sz w:val="24"/>
+          <w:shd w:fill="auto" w:val="clear"/>
+        </w:rPr>
+      </w:pPr>
+      <w:r>
+        <w:rPr>
+          <w:rFonts w:ascii="Times New Roman" w:hAnsi="Times New Roman" w:cs="Times New Roman" w:eastAsia="Times New Roman"/>
+          <w:color w:val="auto"/>
+          <w:spacing w:val="0"/>
+          <w:position w:val="0"/>
+          <w:sz w:val="24"/>
+          <w:shd w:fill="auto" w:val="clear"/>
+        </w:rPr>
+        <w:t xml:space="preserve">Vi er alle ganske fornøde med hvordan sluttprosjektet ser ut. Vi har fått frem det vi ville vise av bilder, farger og vi har holdt på den "mystikken" rundt siden som vi ønsket. </w:t>
+      </w:r>
+    </w:p>
+    <w:p>
+      <w:pPr>
+        <w:spacing w:before="0" w:after="160" w:line="259"/>
+        <w:ind w:right="0" w:left="0" w:firstLine="0"/>
+        <w:jc w:val="left"/>
+        <w:rPr>
+          <w:rFonts w:ascii="Times New Roman" w:hAnsi="Times New Roman" w:cs="Times New Roman" w:eastAsia="Times New Roman"/>
+          <w:color w:val="auto"/>
+          <w:spacing w:val="0"/>
+          <w:position w:val="0"/>
+          <w:sz w:val="24"/>
+          <w:shd w:fill="auto" w:val="clear"/>
+        </w:rPr>
+      </w:pPr>
+    </w:p>
+    <w:p>
+      <w:pPr>
+        <w:spacing w:before="0" w:after="160" w:line="259"/>
+        <w:ind w:right="0" w:left="0" w:firstLine="0"/>
+        <w:jc w:val="left"/>
+        <w:rPr>
+          <w:rFonts w:ascii="Times New Roman" w:hAnsi="Times New Roman" w:cs="Times New Roman" w:eastAsia="Times New Roman"/>
+          <w:b/>
+          <w:color w:val="auto"/>
+          <w:spacing w:val="0"/>
+          <w:position w:val="0"/>
+          <w:sz w:val="24"/>
+          <w:shd w:fill="auto" w:val="clear"/>
+        </w:rPr>
+      </w:pPr>
+      <w:r>
+        <w:rPr>
+          <w:rFonts w:ascii="Times New Roman" w:hAnsi="Times New Roman" w:cs="Times New Roman" w:eastAsia="Times New Roman"/>
+          <w:b/>
+          <w:color w:val="auto"/>
+          <w:spacing w:val="0"/>
+          <w:position w:val="0"/>
+          <w:sz w:val="24"/>
+          <w:shd w:fill="auto" w:val="clear"/>
+        </w:rPr>
+        <w:t xml:space="preserve">Hva vil dere gjøre annerledes neste gang dere har et prosjekt?</w:t>
+      </w:r>
+    </w:p>
+    <w:p>
+      <w:pPr>
+        <w:spacing w:before="0" w:after="160" w:line="259"/>
+        <w:ind w:right="0" w:left="0" w:firstLine="0"/>
+        <w:jc w:val="left"/>
+        <w:rPr>
+          <w:rFonts w:ascii="Times New Roman" w:hAnsi="Times New Roman" w:cs="Times New Roman" w:eastAsia="Times New Roman"/>
+          <w:color w:val="auto"/>
+          <w:spacing w:val="0"/>
+          <w:position w:val="0"/>
+          <w:sz w:val="24"/>
+          <w:shd w:fill="auto" w:val="clear"/>
+        </w:rPr>
+      </w:pPr>
+    </w:p>
+    <w:p>
+      <w:pPr>
+        <w:spacing w:before="0" w:after="160" w:line="259"/>
+        <w:ind w:right="0" w:left="0" w:firstLine="0"/>
+        <w:jc w:val="left"/>
+        <w:rPr>
+          <w:rFonts w:ascii="Times New Roman" w:hAnsi="Times New Roman" w:cs="Times New Roman" w:eastAsia="Times New Roman"/>
+          <w:b/>
+          <w:color w:val="auto"/>
+          <w:spacing w:val="0"/>
+          <w:position w:val="0"/>
+          <w:sz w:val="24"/>
+          <w:shd w:fill="auto" w:val="clear"/>
+        </w:rPr>
+      </w:pPr>
+      <w:r>
+        <w:rPr>
+          <w:rFonts w:ascii="Times New Roman" w:hAnsi="Times New Roman" w:cs="Times New Roman" w:eastAsia="Times New Roman"/>
+          <w:color w:val="auto"/>
+          <w:spacing w:val="0"/>
+          <w:position w:val="0"/>
+          <w:sz w:val="24"/>
+          <w:shd w:fill="auto" w:val="clear"/>
+        </w:rPr>
+        <w:t xml:space="preserve">Hvis vi skulle gjort dette igjenn hadde vi nokk brukt samme taktikk. Det var litt kumpete i starten når v brukte GitHub. Det var nytt for de fleste på gruppen så neste gang går nok mye bedre. </w:t>
+      </w:r>
+    </w:p>
+    <w:p>
+      <w:pPr>
+        <w:spacing w:before="0" w:after="160" w:line="259"/>
+        <w:ind w:right="0" w:left="0" w:firstLine="0"/>
+        <w:jc w:val="left"/>
+        <w:rPr>
+          <w:rFonts w:ascii="Times New Roman" w:hAnsi="Times New Roman" w:cs="Times New Roman" w:eastAsia="Times New Roman"/>
+          <w:b/>
+          <w:color w:val="auto"/>
+          <w:spacing w:val="0"/>
+          <w:position w:val="0"/>
+          <w:sz w:val="24"/>
+          <w:shd w:fill="auto" w:val="clear"/>
+        </w:rPr>
+      </w:pPr>
+    </w:p>
+    <w:p>
+      <w:pPr>
+        <w:spacing w:before="0" w:after="160" w:line="259"/>
+        <w:ind w:right="0" w:left="0" w:firstLine="0"/>
+        <w:jc w:val="left"/>
+        <w:rPr>
+          <w:rFonts w:ascii="Times New Roman" w:hAnsi="Times New Roman" w:cs="Times New Roman" w:eastAsia="Times New Roman"/>
+          <w:color w:val="auto"/>
+          <w:spacing w:val="0"/>
+          <w:position w:val="0"/>
+          <w:sz w:val="24"/>
+          <w:shd w:fill="auto" w:val="clear"/>
+        </w:rPr>
+      </w:pPr>
+    </w:p>
+    <w:p>
+      <w:pPr>
+        <w:spacing w:before="0" w:after="160" w:line="259"/>
+        <w:ind w:right="0" w:left="0" w:firstLine="0"/>
+        <w:jc w:val="left"/>
+        <w:rPr>
+          <w:rFonts w:ascii="Times New Roman" w:hAnsi="Times New Roman" w:cs="Times New Roman" w:eastAsia="Times New Roman"/>
+          <w:color w:val="auto"/>
+          <w:spacing w:val="0"/>
+          <w:position w:val="0"/>
+          <w:sz w:val="24"/>
+          <w:shd w:fill="auto" w:val="clear"/>
+        </w:rPr>
+      </w:pPr>
     </w:p>
     <w:p>
       <w:pPr>

--- a/Oppg/Docs/Refleksjon.docx
+++ b/Oppg/Docs/Refleksjon.docx
@@ -1,12 +1,13 @@
 
 <file path=word/document.xml><?xml version="1.0" encoding="utf-8"?>
-<w:document xmlns:wpc="http://schemas.microsoft.com/office/word/2010/wordprocessingCanvas" xmlns:cx="http://schemas.microsoft.com/office/drawing/2014/chartex" xmlns:cx1="http://schemas.microsoft.com/office/drawing/2015/9/8/chartex" xmlns:cx2="http://schemas.microsoft.com/office/drawing/2015/10/21/chartex" xmlns:cx3="http://schemas.microsoft.com/office/drawing/2016/5/9/chartex" xmlns:cx4="http://schemas.microsoft.com/office/drawing/2016/5/10/chartex" xmlns:cx5="http://schemas.microsoft.com/office/drawing/2016/5/11/chartex" xmlns:mc="http://schemas.openxmlformats.org/markup-compatibility/2006" xmlns:o="urn:schemas-microsoft-com:office:office" xmlns:r="http://schemas.openxmlformats.org/officeDocument/2006/relationships" xmlns:m="http://schemas.openxmlformats.org/officeDocument/2006/math" xmlns:v="urn:schemas-microsoft-com:vml" xmlns:wp14="http://schemas.microsoft.com/office/word/2010/wordprocessingDrawing" xmlns:wp="http://schemas.openxmlformats.org/drawingml/2006/wordprocessingDrawing" xmlns:w10="urn:schemas-microsoft-com:office:word" xmlns:w="http://schemas.openxmlformats.org/wordprocessingml/2006/main" xmlns:w14="http://schemas.microsoft.com/office/word/2010/wordml" xmlns:w15="http://schemas.microsoft.com/office/word/2012/wordml" xmlns:w16se="http://schemas.microsoft.com/office/word/2015/wordml/symex" xmlns:wpg="http://schemas.microsoft.com/office/word/2010/wordprocessingGroup" xmlns:wpi="http://schemas.microsoft.com/office/word/2010/wordprocessingInk" xmlns:wne="http://schemas.microsoft.com/office/word/2006/wordml" xmlns:wps="http://schemas.microsoft.com/office/word/2010/wordprocessingShape" mc:Ignorable="w14 w15 w16se wp14">
+<w:document xmlns:wpc="http://schemas.microsoft.com/office/word/2010/wordprocessingCanvas" xmlns:mo="http://schemas.microsoft.com/office/mac/office/2008/main" xmlns:mc="http://schemas.openxmlformats.org/markup-compatibility/2006" xmlns:mv="urn:schemas-microsoft-com:mac:vml" xmlns:o="urn:schemas-microsoft-com:office:office" xmlns:r="http://schemas.openxmlformats.org/officeDocument/2006/relationships" xmlns:m="http://schemas.openxmlformats.org/officeDocument/2006/math" xmlns:v="urn:schemas-microsoft-com:vml" xmlns:wp14="http://schemas.microsoft.com/office/word/2010/wordprocessingDrawing" xmlns:wp="http://schemas.openxmlformats.org/drawingml/2006/wordprocessingDrawing" xmlns:w10="urn:schemas-microsoft-com:office:word" xmlns:w="http://schemas.openxmlformats.org/wordprocessingml/2006/main" xmlns:w14="http://schemas.microsoft.com/office/word/2010/wordml" xmlns:w15="http://schemas.microsoft.com/office/word/2012/wordml" xmlns:wpg="http://schemas.microsoft.com/office/word/2010/wordprocessingGroup" xmlns:wpi="http://schemas.microsoft.com/office/word/2010/wordprocessingInk" xmlns:wne="http://schemas.microsoft.com/office/word/2006/wordml" xmlns:wps="http://schemas.microsoft.com/office/word/2010/wordprocessingShape" mc:Ignorable="w14 w15 wp14">
   <w:body>
     <w:p>
       <w:pPr>
         <w:keepNext/>
         <w:keepLines/>
         <w:spacing w:before="240" w:after="0"/>
+        <w:outlineLvl w:val="0"/>
         <w:rPr>
           <w:rFonts w:ascii="Calibri Light" w:eastAsia="Calibri Light" w:hAnsi="Calibri Light" w:cs="Calibri Light"/>
           <w:color w:val="2E74B5"/>
@@ -31,6 +32,7 @@
     </w:p>
     <w:p>
       <w:pPr>
+        <w:outlineLvl w:val="0"/>
         <w:rPr>
           <w:rFonts w:ascii="Calibri" w:eastAsia="Calibri" w:hAnsi="Calibri" w:cs="Calibri"/>
           <w:b/>
@@ -58,21 +60,147 @@
           <w:rFonts w:ascii="Calibri" w:eastAsia="Calibri" w:hAnsi="Calibri" w:cs="Calibri"/>
           <w:sz w:val="24"/>
         </w:rPr>
-        <w:t>Det første vi besluttet å gjøre når vi startet å gjøre oppgaven var å gjøre en brainstorming og en av oss noterte ideene vi hadde. Vi tok i utgangspunktet CPS-modellen og fylte den ut gradvis mens vi gjorde oppgaven. De fleste ideene var bra og kreative og</w:t>
-      </w:r>
-      <w:r>
-        <w:rPr>
-          <w:rFonts w:ascii="Calibri" w:eastAsia="Calibri" w:hAnsi="Calibri" w:cs="Calibri"/>
-          <w:sz w:val="24"/>
-        </w:rPr>
-        <w:t xml:space="preserve"> vi kom på flere ideer eller knyttet dem med andre når vi besluttet å ha en webside. Vi hadde en prosessleder som dirigerte oss og kom med innspill etter hvert som vi ikke hadde noen ideer igjen, men vi lot folk i gruppen komme med ideer hvis de kom på nye</w:t>
-      </w:r>
-      <w:r>
-        <w:rPr>
-          <w:rFonts w:ascii="Calibri" w:eastAsia="Calibri" w:hAnsi="Calibri" w:cs="Calibri"/>
-          <w:sz w:val="24"/>
-        </w:rPr>
-        <w:t xml:space="preserve"> ideer underveis. Det som gikk bra, var at alle fikk bestemme om de var enige med de forskjellige valgene vi skulle ta som en gruppe. På papir, så fikk i skissert alle våre ideer og den var så bra at vi ville gå for hvordan den så ut.</w:t>
+        <w:t>Det første vi besluttet å gjøre når vi startet å gjøre oppgaven var å gjøre en brainstorming</w:t>
+      </w:r>
+      <w:r>
+        <w:rPr>
+          <w:rFonts w:ascii="Calibri" w:eastAsia="Calibri" w:hAnsi="Calibri" w:cs="Calibri"/>
+          <w:sz w:val="24"/>
+        </w:rPr>
+        <w:t>,</w:t>
+      </w:r>
+      <w:r>
+        <w:rPr>
+          <w:rFonts w:ascii="Calibri" w:eastAsia="Calibri" w:hAnsi="Calibri" w:cs="Calibri"/>
+          <w:sz w:val="24"/>
+        </w:rPr>
+        <w:t xml:space="preserve"> og en av oss noterte ideene vi hadde. Vi tok i utgangspunktet CPS-modellen og fylte den ut gradvis mens vi gjorde oppgaven. De fleste ideene var bra og kreative</w:t>
+      </w:r>
+      <w:r>
+        <w:rPr>
+          <w:rFonts w:ascii="Calibri" w:eastAsia="Calibri" w:hAnsi="Calibri" w:cs="Calibri"/>
+          <w:sz w:val="24"/>
+        </w:rPr>
+        <w:t>,</w:t>
+      </w:r>
+      <w:r>
+        <w:rPr>
+          <w:rFonts w:ascii="Calibri" w:eastAsia="Calibri" w:hAnsi="Calibri" w:cs="Calibri"/>
+          <w:sz w:val="24"/>
+        </w:rPr>
+        <w:t xml:space="preserve"> og vi kom på flere </w:t>
+      </w:r>
+      <w:r>
+        <w:rPr>
+          <w:rFonts w:ascii="Calibri" w:eastAsia="Calibri" w:hAnsi="Calibri" w:cs="Calibri"/>
+          <w:sz w:val="24"/>
+        </w:rPr>
+        <w:t>idéer</w:t>
+      </w:r>
+      <w:r>
+        <w:rPr>
+          <w:rFonts w:ascii="Calibri" w:eastAsia="Calibri" w:hAnsi="Calibri" w:cs="Calibri"/>
+          <w:sz w:val="24"/>
+        </w:rPr>
+        <w:t xml:space="preserve"> eller knyttet dem med andre når vi besluttet å ha en webside. Vi hadde en prosessleder som dirigerte oss og kom med innspill etter hvert som vi ikke hadde noen </w:t>
+      </w:r>
+      <w:r>
+        <w:rPr>
+          <w:rFonts w:ascii="Calibri" w:eastAsia="Calibri" w:hAnsi="Calibri" w:cs="Calibri"/>
+          <w:sz w:val="24"/>
+        </w:rPr>
+        <w:t>idéer</w:t>
+      </w:r>
+      <w:r>
+        <w:rPr>
+          <w:rFonts w:ascii="Calibri" w:eastAsia="Calibri" w:hAnsi="Calibri" w:cs="Calibri"/>
+          <w:sz w:val="24"/>
+        </w:rPr>
+        <w:t xml:space="preserve"> igjen, men vi lot folk i gruppen komme med </w:t>
+      </w:r>
+      <w:r>
+        <w:rPr>
+          <w:rFonts w:ascii="Calibri" w:eastAsia="Calibri" w:hAnsi="Calibri" w:cs="Calibri"/>
+          <w:sz w:val="24"/>
+        </w:rPr>
+        <w:t>idéer</w:t>
+      </w:r>
+      <w:r>
+        <w:rPr>
+          <w:rFonts w:ascii="Calibri" w:eastAsia="Calibri" w:hAnsi="Calibri" w:cs="Calibri"/>
+          <w:sz w:val="24"/>
+        </w:rPr>
+        <w:t xml:space="preserve"> hvis de kom på nye </w:t>
+      </w:r>
+      <w:r>
+        <w:rPr>
+          <w:rFonts w:ascii="Calibri" w:eastAsia="Calibri" w:hAnsi="Calibri" w:cs="Calibri"/>
+          <w:sz w:val="24"/>
+        </w:rPr>
+        <w:t>idéer</w:t>
+      </w:r>
+      <w:r>
+        <w:rPr>
+          <w:rFonts w:ascii="Calibri" w:eastAsia="Calibri" w:hAnsi="Calibri" w:cs="Calibri"/>
+          <w:sz w:val="24"/>
+        </w:rPr>
+        <w:t xml:space="preserve"> underveis. Det som gikk bra, var at alle fikk bestemme om de var enige med de forskjellige valgene vi skulle ta som en gruppe. På papir, så fikk </w:t>
+      </w:r>
+      <w:r>
+        <w:rPr>
+          <w:rFonts w:ascii="Calibri" w:eastAsia="Calibri" w:hAnsi="Calibri" w:cs="Calibri"/>
+          <w:sz w:val="24"/>
+        </w:rPr>
+        <w:t>v</w:t>
+      </w:r>
+      <w:r>
+        <w:rPr>
+          <w:rFonts w:ascii="Calibri" w:eastAsia="Calibri" w:hAnsi="Calibri" w:cs="Calibri"/>
+          <w:sz w:val="24"/>
+        </w:rPr>
+        <w:t xml:space="preserve">i skissert alle våre </w:t>
+      </w:r>
+      <w:r>
+        <w:rPr>
+          <w:rFonts w:ascii="Calibri" w:eastAsia="Calibri" w:hAnsi="Calibri" w:cs="Calibri"/>
+          <w:sz w:val="24"/>
+        </w:rPr>
+        <w:t>idéer</w:t>
+      </w:r>
+      <w:r>
+        <w:rPr>
+          <w:rFonts w:ascii="Calibri" w:eastAsia="Calibri" w:hAnsi="Calibri" w:cs="Calibri"/>
+          <w:sz w:val="24"/>
+        </w:rPr>
+        <w:t xml:space="preserve"> og </w:t>
+      </w:r>
+      <w:r>
+        <w:rPr>
+          <w:rFonts w:ascii="Calibri" w:eastAsia="Calibri" w:hAnsi="Calibri" w:cs="Calibri"/>
+          <w:sz w:val="24"/>
+        </w:rPr>
+        <w:t>det utkastet</w:t>
+      </w:r>
+      <w:r>
+        <w:rPr>
+          <w:rFonts w:ascii="Calibri" w:eastAsia="Calibri" w:hAnsi="Calibri" w:cs="Calibri"/>
+          <w:sz w:val="24"/>
+        </w:rPr>
+        <w:t xml:space="preserve"> var så bra at vi ville gå for hvordan den så ut</w:t>
+      </w:r>
+      <w:r>
+        <w:rPr>
+          <w:rFonts w:ascii="Calibri" w:eastAsia="Calibri" w:hAnsi="Calibri" w:cs="Calibri"/>
+          <w:sz w:val="24"/>
+        </w:rPr>
+        <w:t xml:space="preserve"> som vårt endelige resultat</w:t>
+      </w:r>
+      <w:r>
+        <w:rPr>
+          <w:rFonts w:ascii="Calibri" w:eastAsia="Calibri" w:hAnsi="Calibri" w:cs="Calibri"/>
+          <w:sz w:val="24"/>
+        </w:rPr>
+        <w:t>.</w:t>
       </w:r>
     </w:p>
     <w:p>
@@ -86,6 +214,7 @@
     <w:p>
       <w:pPr>
         <w:spacing w:after="0" w:line="240" w:lineRule="auto"/>
+        <w:outlineLvl w:val="0"/>
         <w:rPr>
           <w:rFonts w:ascii="Calibri" w:eastAsia="Calibri" w:hAnsi="Calibri" w:cs="Calibri"/>
           <w:b/>
@@ -98,755 +227,1031 @@
           <w:b/>
           <w:sz w:val="24"/>
         </w:rPr>
-        <w:t>Vurder kommunikasjone</w:t>
-      </w:r>
-      <w:r>
+        <w:t>Vurder kommunikasjonen i gruppen. Hva var bra/dårlig?</w:t>
+      </w:r>
+    </w:p>
+    <w:p>
+      <w:pPr>
+        <w:spacing w:after="0" w:line="240" w:lineRule="auto"/>
         <w:rPr>
           <w:rFonts w:ascii="Calibri" w:eastAsia="Calibri" w:hAnsi="Calibri" w:cs="Calibri"/>
           <w:b/>
           <w:sz w:val="24"/>
         </w:rPr>
-        <w:t>n i gruppen. Hva var bra/dårlig?</w:t>
-      </w:r>
-    </w:p>
-    <w:p>
-      <w:pPr>
-        <w:spacing w:after="0" w:line="240" w:lineRule="auto"/>
-        <w:rPr>
-          <w:rFonts w:ascii="Calibri" w:eastAsia="Calibri" w:hAnsi="Calibri" w:cs="Calibri"/>
+      </w:pPr>
+    </w:p>
+    <w:p>
+      <w:pPr>
+        <w:rPr>
+          <w:rFonts w:ascii="Calibri" w:eastAsia="Calibri" w:hAnsi="Calibri" w:cs="Calibri"/>
+          <w:sz w:val="24"/>
+        </w:rPr>
+      </w:pPr>
+      <w:r>
+        <w:rPr>
+          <w:rFonts w:ascii="Calibri" w:eastAsia="Calibri" w:hAnsi="Calibri" w:cs="Calibri"/>
+          <w:sz w:val="24"/>
+        </w:rPr>
+        <w:t>Kommunikasjone</w:t>
+      </w:r>
+      <w:r>
+        <w:rPr>
+          <w:rFonts w:ascii="Calibri" w:eastAsia="Calibri" w:hAnsi="Calibri" w:cs="Calibri"/>
+          <w:sz w:val="24"/>
+        </w:rPr>
+        <w:t xml:space="preserve">n i gruppen var bra, vi benyttet oss av </w:t>
+      </w:r>
+      <w:proofErr w:type="spellStart"/>
+      <w:r>
+        <w:rPr>
+          <w:rFonts w:ascii="Calibri" w:eastAsia="Calibri" w:hAnsi="Calibri" w:cs="Calibri"/>
+          <w:sz w:val="24"/>
+        </w:rPr>
+        <w:t>F</w:t>
+      </w:r>
+      <w:r>
+        <w:rPr>
+          <w:rFonts w:ascii="Calibri" w:eastAsia="Calibri" w:hAnsi="Calibri" w:cs="Calibri"/>
+          <w:sz w:val="24"/>
+        </w:rPr>
+        <w:t>acebook</w:t>
+      </w:r>
+      <w:proofErr w:type="spellEnd"/>
+      <w:r>
+        <w:rPr>
+          <w:rFonts w:ascii="Calibri" w:eastAsia="Calibri" w:hAnsi="Calibri" w:cs="Calibri"/>
+          <w:sz w:val="24"/>
+        </w:rPr>
+        <w:t xml:space="preserve"> slik at vi kunne kontakte hverandre</w:t>
+      </w:r>
+      <w:r>
+        <w:rPr>
+          <w:rFonts w:ascii="Calibri" w:eastAsia="Calibri" w:hAnsi="Calibri" w:cs="Calibri"/>
+          <w:sz w:val="24"/>
+        </w:rPr>
+        <w:t xml:space="preserve"> i en felles gruppesamtale</w:t>
+      </w:r>
+      <w:r>
+        <w:rPr>
+          <w:rFonts w:ascii="Calibri" w:eastAsia="Calibri" w:hAnsi="Calibri" w:cs="Calibri"/>
+          <w:sz w:val="24"/>
+        </w:rPr>
+        <w:t xml:space="preserve">. Alle var enige </w:t>
+      </w:r>
+      <w:r>
+        <w:rPr>
+          <w:rFonts w:ascii="Calibri" w:eastAsia="Calibri" w:hAnsi="Calibri" w:cs="Calibri"/>
+          <w:sz w:val="24"/>
+        </w:rPr>
+        <w:t>om</w:t>
+      </w:r>
+      <w:r>
+        <w:rPr>
+          <w:rFonts w:ascii="Calibri" w:eastAsia="Calibri" w:hAnsi="Calibri" w:cs="Calibri"/>
+          <w:sz w:val="24"/>
+        </w:rPr>
+        <w:t xml:space="preserve"> at hvis man ikke sa ifra, og man kom for sent, ville man bli straffet med at man må kjøpe boller til alle i grup</w:t>
+      </w:r>
+      <w:r>
+        <w:rPr>
+          <w:rFonts w:ascii="Calibri" w:eastAsia="Calibri" w:hAnsi="Calibri" w:cs="Calibri"/>
+          <w:sz w:val="24"/>
+        </w:rPr>
+        <w:t xml:space="preserve">pen. Det var ingen som protesterte mot å gjøre dette, og var en motivasjon for å få alle til å komme tidsnok. </w:t>
+      </w:r>
+      <w:r>
+        <w:rPr>
+          <w:rFonts w:ascii="Calibri" w:eastAsia="Calibri" w:hAnsi="Calibri" w:cs="Calibri"/>
+          <w:sz w:val="24"/>
+        </w:rPr>
+        <w:t xml:space="preserve">Vi satte også opp en alternativ kommunikasjonskanal i et program som heter </w:t>
+      </w:r>
+      <w:proofErr w:type="spellStart"/>
+      <w:r>
+        <w:rPr>
+          <w:rFonts w:ascii="Calibri" w:eastAsia="Calibri" w:hAnsi="Calibri" w:cs="Calibri"/>
+          <w:sz w:val="24"/>
+        </w:rPr>
+        <w:t>Discord</w:t>
+      </w:r>
+      <w:proofErr w:type="spellEnd"/>
+      <w:r>
+        <w:rPr>
+          <w:rFonts w:ascii="Calibri" w:eastAsia="Calibri" w:hAnsi="Calibri" w:cs="Calibri"/>
+          <w:sz w:val="24"/>
+        </w:rPr>
+        <w:t>. Dette programmet ligner litt på Skype, men uten videosamtaler.</w:t>
+      </w:r>
+    </w:p>
+    <w:p>
+      <w:pPr>
+        <w:rPr>
+          <w:rFonts w:ascii="Calibri" w:eastAsia="Calibri" w:hAnsi="Calibri" w:cs="Calibri"/>
+          <w:sz w:val="24"/>
+        </w:rPr>
+      </w:pPr>
+    </w:p>
+    <w:p>
+      <w:pPr>
+        <w:rPr>
+          <w:rFonts w:eastAsia="Times New Roman" w:cstheme="minorHAnsi"/>
           <w:b/>
           <w:sz w:val="24"/>
         </w:rPr>
       </w:pPr>
-    </w:p>
-    <w:p>
-      <w:pPr>
-        <w:rPr>
-          <w:rFonts w:ascii="Calibri" w:eastAsia="Calibri" w:hAnsi="Calibri" w:cs="Calibri"/>
-          <w:sz w:val="24"/>
-        </w:rPr>
-      </w:pPr>
-      <w:r>
-        <w:rPr>
-          <w:rFonts w:ascii="Calibri" w:eastAsia="Calibri" w:hAnsi="Calibri" w:cs="Calibri"/>
-          <w:sz w:val="24"/>
-        </w:rPr>
-        <w:t xml:space="preserve">Kommunikasjonen i gruppen var bra, vi brukte </w:t>
-      </w:r>
-      <w:proofErr w:type="spellStart"/>
-      <w:r>
-        <w:rPr>
-          <w:rFonts w:ascii="Calibri" w:eastAsia="Calibri" w:hAnsi="Calibri" w:cs="Calibri"/>
-          <w:sz w:val="24"/>
-        </w:rPr>
-        <w:t>facebook</w:t>
-      </w:r>
-      <w:proofErr w:type="spellEnd"/>
-      <w:r>
-        <w:rPr>
-          <w:rFonts w:ascii="Calibri" w:eastAsia="Calibri" w:hAnsi="Calibri" w:cs="Calibri"/>
-          <w:sz w:val="24"/>
-        </w:rPr>
-        <w:t xml:space="preserve"> slik at vi kunne kontakte hverandre. Alle var enige med at hvis man ikke sa ifra, og man kom for sent, ville man bli straffet med at man må kjøpe boller til alle i grup</w:t>
-      </w:r>
-      <w:r>
-        <w:rPr>
-          <w:rFonts w:ascii="Calibri" w:eastAsia="Calibri" w:hAnsi="Calibri" w:cs="Calibri"/>
-          <w:sz w:val="24"/>
-        </w:rPr>
-        <w:t xml:space="preserve">pen. Det var ingen som protesterte mot å gjøre dette, og var en motivasjon for å få alle til å komme tidsnok. </w:t>
-      </w:r>
-    </w:p>
-    <w:p>
-      <w:pPr>
-        <w:rPr>
-          <w:rFonts w:ascii="Calibri" w:eastAsia="Calibri" w:hAnsi="Calibri" w:cs="Calibri"/>
-          <w:sz w:val="24"/>
-        </w:rPr>
-      </w:pPr>
-    </w:p>
-    <w:p>
-      <w:pPr>
+      <w:r>
         <w:rPr>
           <w:rFonts w:eastAsia="Times New Roman" w:cstheme="minorHAnsi"/>
           <w:b/>
           <w:sz w:val="24"/>
         </w:rPr>
-      </w:pPr>
-      <w:r>
+        <w:t>I hvilken grad har dere brukt kreative teknikker i løpet av prosjektet? Hva er erfaringen med disse?</w:t>
+      </w:r>
+    </w:p>
+    <w:p>
+      <w:pPr>
+        <w:rPr>
+          <w:rFonts w:eastAsia="Times New Roman" w:cstheme="minorHAnsi"/>
+          <w:sz w:val="24"/>
+        </w:rPr>
+      </w:pPr>
+      <w:r>
+        <w:rPr>
+          <w:rFonts w:eastAsia="Times New Roman" w:cstheme="minorHAnsi"/>
+          <w:sz w:val="24"/>
+        </w:rPr>
+        <w:t>Vi har ikke brukt så veldig mange fo</w:t>
+      </w:r>
+      <w:r>
+        <w:rPr>
+          <w:rFonts w:eastAsia="Times New Roman" w:cstheme="minorHAnsi"/>
+          <w:sz w:val="24"/>
+        </w:rPr>
+        <w:t>rskjellige kreative teknikker. Vi h</w:t>
+      </w:r>
+      <w:r>
+        <w:rPr>
+          <w:rFonts w:eastAsia="Times New Roman" w:cstheme="minorHAnsi"/>
+          <w:sz w:val="24"/>
+        </w:rPr>
+        <w:t>ar vært så enige i gruppa at vi</w:t>
+      </w:r>
+      <w:r>
+        <w:rPr>
+          <w:rFonts w:eastAsia="Times New Roman" w:cstheme="minorHAnsi"/>
+          <w:sz w:val="24"/>
+        </w:rPr>
+        <w:t xml:space="preserve"> rimelig kjapt</w:t>
+      </w:r>
+      <w:r>
+        <w:rPr>
+          <w:rFonts w:eastAsia="Times New Roman" w:cstheme="minorHAnsi"/>
+          <w:sz w:val="24"/>
+        </w:rPr>
+        <w:t xml:space="preserve"> kom frem til</w:t>
+      </w:r>
+      <w:r>
+        <w:rPr>
+          <w:rFonts w:eastAsia="Times New Roman" w:cstheme="minorHAnsi"/>
+          <w:sz w:val="24"/>
+        </w:rPr>
+        <w:t xml:space="preserve"> hvordan vi ville at løsningen </w:t>
+      </w:r>
+      <w:r>
+        <w:rPr>
+          <w:rFonts w:eastAsia="Times New Roman" w:cstheme="minorHAnsi"/>
+          <w:sz w:val="24"/>
+        </w:rPr>
+        <w:t xml:space="preserve">vår </w:t>
+      </w:r>
+      <w:r>
+        <w:rPr>
+          <w:rFonts w:eastAsia="Times New Roman" w:cstheme="minorHAnsi"/>
+          <w:sz w:val="24"/>
+        </w:rPr>
+        <w:t xml:space="preserve">skulle se ut. Vi satt oss ned som en gruppe, der alle fikk et par A4 ark </w:t>
+      </w:r>
+      <w:r>
+        <w:rPr>
+          <w:rFonts w:eastAsia="Times New Roman" w:cstheme="minorHAnsi"/>
+          <w:sz w:val="24"/>
+        </w:rPr>
+        <w:t>h</w:t>
+      </w:r>
+      <w:r>
+        <w:rPr>
+          <w:rFonts w:eastAsia="Times New Roman" w:cstheme="minorHAnsi"/>
+          <w:sz w:val="24"/>
+        </w:rPr>
+        <w:t>ver. Vi tegnet</w:t>
+      </w:r>
+      <w:r>
+        <w:rPr>
+          <w:rFonts w:eastAsia="Times New Roman" w:cstheme="minorHAnsi"/>
+          <w:sz w:val="24"/>
+        </w:rPr>
+        <w:t xml:space="preserve"> opp alle våre </w:t>
+      </w:r>
+      <w:r>
+        <w:rPr>
+          <w:rFonts w:eastAsia="Times New Roman" w:cstheme="minorHAnsi"/>
+          <w:sz w:val="24"/>
+        </w:rPr>
+        <w:t>idéer</w:t>
+      </w:r>
+      <w:r>
+        <w:rPr>
+          <w:rFonts w:eastAsia="Times New Roman" w:cstheme="minorHAnsi"/>
+          <w:sz w:val="24"/>
+        </w:rPr>
+        <w:t xml:space="preserve"> og tanker,</w:t>
+      </w:r>
+      <w:r>
+        <w:rPr>
+          <w:rFonts w:eastAsia="Times New Roman" w:cstheme="minorHAnsi"/>
+          <w:sz w:val="24"/>
+        </w:rPr>
+        <w:t xml:space="preserve"> og selv om det tok litt tid å komme godt i gang for noen så blomstret kreativiteten etter hvert, og alle </w:t>
+      </w:r>
+      <w:r>
+        <w:rPr>
+          <w:rFonts w:eastAsia="Times New Roman" w:cstheme="minorHAnsi"/>
+          <w:sz w:val="24"/>
+        </w:rPr>
+        <w:t>hadde gode idéer på sine respektive ark</w:t>
+      </w:r>
+      <w:r>
+        <w:rPr>
+          <w:rFonts w:eastAsia="Times New Roman" w:cstheme="minorHAnsi"/>
+          <w:sz w:val="24"/>
+        </w:rPr>
+        <w:t>. Etter ca</w:t>
+      </w:r>
+      <w:r>
+        <w:rPr>
+          <w:rFonts w:eastAsia="Times New Roman" w:cstheme="minorHAnsi"/>
+          <w:sz w:val="24"/>
+        </w:rPr>
+        <w:t>. en time satt vi igje</w:t>
+      </w:r>
+      <w:r>
+        <w:rPr>
+          <w:rFonts w:eastAsia="Times New Roman" w:cstheme="minorHAnsi"/>
+          <w:sz w:val="24"/>
+        </w:rPr>
+        <w:t xml:space="preserve">n med </w:t>
+      </w:r>
+      <w:r>
+        <w:rPr>
+          <w:rFonts w:eastAsia="Times New Roman" w:cstheme="minorHAnsi"/>
+          <w:sz w:val="24"/>
+        </w:rPr>
+        <w:t xml:space="preserve">mange ark, og vi filtrerte ut de beste idéene slik at vi til slutt endte opp med </w:t>
+      </w:r>
+      <w:r>
+        <w:rPr>
+          <w:rFonts w:eastAsia="Times New Roman" w:cstheme="minorHAnsi"/>
+          <w:sz w:val="24"/>
+        </w:rPr>
+        <w:t xml:space="preserve">6-7 ark </w:t>
+      </w:r>
+      <w:r>
+        <w:rPr>
+          <w:rFonts w:eastAsia="Times New Roman" w:cstheme="minorHAnsi"/>
+          <w:sz w:val="24"/>
+        </w:rPr>
+        <w:t>som</w:t>
+      </w:r>
+      <w:r>
+        <w:rPr>
+          <w:rFonts w:eastAsia="Times New Roman" w:cstheme="minorHAnsi"/>
+          <w:sz w:val="24"/>
+        </w:rPr>
+        <w:t xml:space="preserve"> vi bygde vid</w:t>
+      </w:r>
+      <w:r>
+        <w:rPr>
+          <w:rFonts w:eastAsia="Times New Roman" w:cstheme="minorHAnsi"/>
+          <w:sz w:val="24"/>
+        </w:rPr>
+        <w:t>e</w:t>
+      </w:r>
+      <w:r>
+        <w:rPr>
+          <w:rFonts w:eastAsia="Times New Roman" w:cstheme="minorHAnsi"/>
+          <w:sz w:val="24"/>
+        </w:rPr>
+        <w:t xml:space="preserve">re på. Vi brukte </w:t>
+      </w:r>
+      <w:r>
+        <w:rPr>
+          <w:rFonts w:eastAsia="Times New Roman" w:cstheme="minorHAnsi"/>
+          <w:sz w:val="24"/>
+        </w:rPr>
+        <w:t>idéer</w:t>
+      </w:r>
+      <w:r>
+        <w:rPr>
+          <w:rFonts w:eastAsia="Times New Roman" w:cstheme="minorHAnsi"/>
+          <w:sz w:val="24"/>
+        </w:rPr>
+        <w:t xml:space="preserve"> fra alle sine ar</w:t>
+      </w:r>
+      <w:r>
+        <w:rPr>
+          <w:rFonts w:eastAsia="Times New Roman" w:cstheme="minorHAnsi"/>
+          <w:sz w:val="24"/>
+        </w:rPr>
+        <w:t xml:space="preserve">k, som vi satt sammen på </w:t>
+      </w:r>
+      <w:r>
+        <w:rPr>
+          <w:rFonts w:eastAsia="Times New Roman" w:cstheme="minorHAnsi"/>
+          <w:sz w:val="24"/>
+        </w:rPr>
+        <w:t>et stort ark, og dette ble vår mal for hvordan vi ønsket at vår webside skulle se ut</w:t>
+      </w:r>
+      <w:r>
+        <w:rPr>
+          <w:rFonts w:eastAsia="Times New Roman" w:cstheme="minorHAnsi"/>
+          <w:sz w:val="24"/>
+        </w:rPr>
+        <w:t xml:space="preserve">. </w:t>
+      </w:r>
+      <w:r>
+        <w:rPr>
+          <w:rFonts w:eastAsia="Times New Roman" w:cstheme="minorHAnsi"/>
+          <w:sz w:val="24"/>
+        </w:rPr>
+        <w:t>Ellers i arbeidsprosessen har kreativiteten vært spontan og godt mottatt i resten av gruppa</w:t>
+      </w:r>
+      <w:r>
+        <w:rPr>
+          <w:rFonts w:eastAsia="Times New Roman" w:cstheme="minorHAnsi"/>
+          <w:sz w:val="24"/>
+        </w:rPr>
+        <w:t>, og små idéer har blitt inkludert i prosjektet underveis</w:t>
+      </w:r>
+      <w:r>
+        <w:rPr>
+          <w:rFonts w:eastAsia="Times New Roman" w:cstheme="minorHAnsi"/>
+          <w:sz w:val="24"/>
+        </w:rPr>
+        <w:t>.</w:t>
+      </w:r>
+    </w:p>
+    <w:p>
+      <w:pPr>
         <w:rPr>
           <w:rFonts w:eastAsia="Times New Roman" w:cstheme="minorHAnsi"/>
           <w:b/>
           <w:sz w:val="24"/>
         </w:rPr>
-        <w:t>I hvilken grad har dere brukt kreative teknikker i løpet av prosjektet? Hva er erfaringen med disse?</w:t>
-      </w:r>
-    </w:p>
-    <w:p>
-      <w:pPr>
-        <w:rPr>
-          <w:rFonts w:eastAsia="Times New Roman" w:cstheme="minorHAnsi"/>
-          <w:sz w:val="24"/>
-        </w:rPr>
-      </w:pPr>
-      <w:r>
-        <w:rPr>
-          <w:rFonts w:eastAsia="Times New Roman" w:cstheme="minorHAnsi"/>
-          <w:sz w:val="24"/>
-        </w:rPr>
-        <w:t>Vi har ikke brukt så veldig mange fo</w:t>
-      </w:r>
-      <w:r>
-        <w:rPr>
-          <w:rFonts w:eastAsia="Times New Roman" w:cstheme="minorHAnsi"/>
-          <w:sz w:val="24"/>
-        </w:rPr>
-        <w:t>rskjellige kreative teknikker. Vi h</w:t>
-      </w:r>
-      <w:r>
-        <w:rPr>
-          <w:rFonts w:eastAsia="Times New Roman" w:cstheme="minorHAnsi"/>
-          <w:sz w:val="24"/>
-        </w:rPr>
-        <w:t>ar vært så enige i gruppa, fant vi rimelig kjapt ut hvordan vi vil</w:t>
-      </w:r>
-      <w:r>
-        <w:rPr>
-          <w:rFonts w:eastAsia="Times New Roman" w:cstheme="minorHAnsi"/>
-          <w:sz w:val="24"/>
-        </w:rPr>
-        <w:t xml:space="preserve">le at løsningen skulle se ut. Vi satt oss ned som en gruppe, der alle fikk et par A4 ark </w:t>
-      </w:r>
-      <w:r>
-        <w:rPr>
-          <w:rFonts w:eastAsia="Times New Roman" w:cstheme="minorHAnsi"/>
-          <w:sz w:val="24"/>
-        </w:rPr>
-        <w:t>h</w:t>
-      </w:r>
-      <w:r>
-        <w:rPr>
-          <w:rFonts w:eastAsia="Times New Roman" w:cstheme="minorHAnsi"/>
-          <w:sz w:val="24"/>
-        </w:rPr>
-        <w:t>ver. Vi tegner opp alle våre ideer og tanker,</w:t>
-      </w:r>
-      <w:r>
-        <w:rPr>
-          <w:rFonts w:eastAsia="Times New Roman" w:cstheme="minorHAnsi"/>
-          <w:sz w:val="24"/>
-        </w:rPr>
-        <w:t xml:space="preserve"> </w:t>
-      </w:r>
-      <w:r>
-        <w:rPr>
-          <w:rFonts w:eastAsia="Times New Roman" w:cstheme="minorHAnsi"/>
-          <w:sz w:val="24"/>
-        </w:rPr>
-        <w:t>med tegninger og skrift. Etter ca</w:t>
-      </w:r>
-      <w:r>
-        <w:rPr>
-          <w:rFonts w:eastAsia="Times New Roman" w:cstheme="minorHAnsi"/>
-          <w:sz w:val="24"/>
-        </w:rPr>
-        <w:t>. en time satt vi igje</w:t>
-      </w:r>
-      <w:r>
-        <w:rPr>
-          <w:rFonts w:eastAsia="Times New Roman" w:cstheme="minorHAnsi"/>
-          <w:sz w:val="24"/>
-        </w:rPr>
-        <w:t>n med 6-7 ark med gode ideer som vi bygde vid</w:t>
-      </w:r>
-      <w:r>
-        <w:rPr>
-          <w:rFonts w:eastAsia="Times New Roman" w:cstheme="minorHAnsi"/>
-          <w:sz w:val="24"/>
-        </w:rPr>
-        <w:t>e</w:t>
-      </w:r>
-      <w:r>
-        <w:rPr>
-          <w:rFonts w:eastAsia="Times New Roman" w:cstheme="minorHAnsi"/>
-          <w:sz w:val="24"/>
-        </w:rPr>
-        <w:t xml:space="preserve">re på. Vi brukte </w:t>
-      </w:r>
-      <w:r>
-        <w:rPr>
-          <w:rFonts w:eastAsia="Times New Roman" w:cstheme="minorHAnsi"/>
-          <w:sz w:val="24"/>
-        </w:rPr>
-        <w:t>ideer fra alle sine ar</w:t>
-      </w:r>
-      <w:r>
-        <w:rPr>
-          <w:rFonts w:eastAsia="Times New Roman" w:cstheme="minorHAnsi"/>
-          <w:sz w:val="24"/>
-        </w:rPr>
-        <w:t>k, som vi satt sammen på en "</w:t>
-      </w:r>
-      <w:proofErr w:type="spellStart"/>
-      <w:r>
-        <w:rPr>
-          <w:rFonts w:eastAsia="Times New Roman" w:cstheme="minorHAnsi"/>
-          <w:sz w:val="24"/>
-        </w:rPr>
-        <w:t>main</w:t>
-      </w:r>
-      <w:proofErr w:type="spellEnd"/>
-      <w:r>
-        <w:rPr>
-          <w:rFonts w:eastAsia="Times New Roman" w:cstheme="minorHAnsi"/>
-          <w:sz w:val="24"/>
-        </w:rPr>
-        <w:t xml:space="preserve">" nettside. </w:t>
-      </w:r>
-    </w:p>
-    <w:p>
-      <w:pPr>
-        <w:rPr>
-          <w:rFonts w:eastAsia="Times New Roman" w:cstheme="minorHAnsi"/>
-          <w:b/>
-          <w:sz w:val="24"/>
-        </w:rPr>
-      </w:pPr>
-    </w:p>
-    <w:p>
-      <w:pPr>
-        <w:rPr>
-          <w:rFonts w:eastAsia="Times New Roman" w:cstheme="minorHAnsi"/>
-          <w:b/>
-          <w:sz w:val="24"/>
-        </w:rPr>
-      </w:pPr>
-      <w:r>
-        <w:rPr>
-          <w:rFonts w:eastAsia="Times New Roman" w:cstheme="minorHAnsi"/>
-          <w:b/>
-          <w:sz w:val="24"/>
-        </w:rPr>
-        <w:t>I hvilken grad har dere klart å følge egen handlingsplan? Hvor godt estimerte dere ressursbruken?</w:t>
-      </w:r>
-    </w:p>
-    <w:p>
-      <w:pPr>
-        <w:rPr>
-          <w:rFonts w:eastAsia="Times New Roman" w:cstheme="minorHAnsi"/>
-          <w:sz w:val="24"/>
-        </w:rPr>
-      </w:pPr>
-      <w:r>
-        <w:rPr>
-          <w:rFonts w:eastAsia="Times New Roman" w:cstheme="minorHAnsi"/>
-          <w:sz w:val="24"/>
-        </w:rPr>
-        <w:t>Vi fikk jo en liten tilb</w:t>
-      </w:r>
-      <w:r>
-        <w:rPr>
-          <w:rFonts w:eastAsia="Times New Roman" w:cstheme="minorHAnsi"/>
-          <w:sz w:val="24"/>
-        </w:rPr>
-        <w:t>a</w:t>
-      </w:r>
-      <w:r>
-        <w:rPr>
-          <w:rFonts w:eastAsia="Times New Roman" w:cstheme="minorHAnsi"/>
-          <w:sz w:val="24"/>
-        </w:rPr>
-        <w:t>kemelding på at hand</w:t>
-      </w:r>
-      <w:r>
-        <w:rPr>
-          <w:rFonts w:eastAsia="Times New Roman" w:cstheme="minorHAnsi"/>
-          <w:sz w:val="24"/>
-        </w:rPr>
-        <w:t>l</w:t>
-      </w:r>
-      <w:r>
-        <w:rPr>
-          <w:rFonts w:eastAsia="Times New Roman" w:cstheme="minorHAnsi"/>
-          <w:sz w:val="24"/>
-        </w:rPr>
-        <w:t xml:space="preserve">ingsplanen </w:t>
-      </w:r>
-      <w:r>
-        <w:rPr>
-          <w:rFonts w:eastAsia="Times New Roman" w:cstheme="minorHAnsi"/>
-          <w:sz w:val="24"/>
-        </w:rPr>
-        <w:t>vår</w:t>
-      </w:r>
-      <w:r>
-        <w:rPr>
-          <w:rFonts w:eastAsia="Times New Roman" w:cstheme="minorHAnsi"/>
-          <w:sz w:val="24"/>
-        </w:rPr>
-        <w:t xml:space="preserve"> var li</w:t>
-      </w:r>
-      <w:r>
-        <w:rPr>
-          <w:rFonts w:eastAsia="Times New Roman" w:cstheme="minorHAnsi"/>
-          <w:sz w:val="24"/>
-        </w:rPr>
-        <w:t>t</w:t>
-      </w:r>
-      <w:r>
-        <w:rPr>
-          <w:rFonts w:eastAsia="Times New Roman" w:cstheme="minorHAnsi"/>
-          <w:sz w:val="24"/>
-        </w:rPr>
-        <w:t xml:space="preserve">t grov, men vi føler at vi hadde ganske god kontroll på oppgaven. Vi hadde så å si kontakt med hverandre med hjelp av </w:t>
-      </w:r>
-      <w:proofErr w:type="spellStart"/>
-      <w:r>
-        <w:rPr>
-          <w:rFonts w:eastAsia="Times New Roman" w:cstheme="minorHAnsi"/>
-          <w:sz w:val="24"/>
-        </w:rPr>
-        <w:t>facebook</w:t>
-      </w:r>
-      <w:proofErr w:type="spellEnd"/>
-      <w:r>
-        <w:rPr>
-          <w:rFonts w:eastAsia="Times New Roman" w:cstheme="minorHAnsi"/>
-          <w:sz w:val="24"/>
-        </w:rPr>
-        <w:t xml:space="preserve"> og en </w:t>
-      </w:r>
-      <w:proofErr w:type="spellStart"/>
-      <w:r>
-        <w:rPr>
-          <w:rFonts w:eastAsia="Times New Roman" w:cstheme="minorHAnsi"/>
-          <w:sz w:val="24"/>
-        </w:rPr>
-        <w:t>app</w:t>
-      </w:r>
-      <w:proofErr w:type="spellEnd"/>
-      <w:r>
-        <w:rPr>
-          <w:rFonts w:eastAsia="Times New Roman" w:cstheme="minorHAnsi"/>
-          <w:sz w:val="24"/>
-        </w:rPr>
-        <w:t xml:space="preserve"> som heter </w:t>
-      </w:r>
-      <w:proofErr w:type="spellStart"/>
-      <w:r>
-        <w:rPr>
-          <w:rFonts w:eastAsia="Times New Roman" w:cstheme="minorHAnsi"/>
-          <w:sz w:val="24"/>
-        </w:rPr>
-        <w:t>Discord</w:t>
-      </w:r>
-      <w:proofErr w:type="spellEnd"/>
-      <w:r>
-        <w:rPr>
-          <w:rFonts w:eastAsia="Times New Roman" w:cstheme="minorHAnsi"/>
-          <w:sz w:val="24"/>
-        </w:rPr>
-        <w:t>, der vi kunne snakke sammen lett ette</w:t>
-      </w:r>
-      <w:r>
-        <w:rPr>
-          <w:rFonts w:eastAsia="Times New Roman" w:cstheme="minorHAnsi"/>
-          <w:sz w:val="24"/>
-        </w:rPr>
-        <w:t>r skolen når vi jobbet. Vi feiltolket litt og trodde det s</w:t>
-      </w:r>
-      <w:r>
-        <w:rPr>
-          <w:rFonts w:eastAsia="Times New Roman" w:cstheme="minorHAnsi"/>
-          <w:sz w:val="24"/>
-        </w:rPr>
-        <w:t>kulle skrives en Gjennomførings</w:t>
-      </w:r>
-      <w:r>
-        <w:rPr>
-          <w:rFonts w:eastAsia="Times New Roman" w:cstheme="minorHAnsi"/>
-          <w:sz w:val="24"/>
-        </w:rPr>
-        <w:t>logg, som viser ser til å være den H</w:t>
-      </w:r>
-      <w:r>
-        <w:rPr>
-          <w:rFonts w:eastAsia="Times New Roman" w:cstheme="minorHAnsi"/>
-          <w:sz w:val="24"/>
-        </w:rPr>
-        <w:t>a</w:t>
-      </w:r>
-      <w:r>
-        <w:rPr>
-          <w:rFonts w:eastAsia="Times New Roman" w:cstheme="minorHAnsi"/>
-          <w:sz w:val="24"/>
-        </w:rPr>
-        <w:t>ndlings</w:t>
-      </w:r>
-      <w:r>
-        <w:rPr>
-          <w:rFonts w:eastAsia="Times New Roman" w:cstheme="minorHAnsi"/>
-          <w:sz w:val="24"/>
-        </w:rPr>
-        <w:t>p</w:t>
-      </w:r>
-      <w:r>
-        <w:rPr>
-          <w:rFonts w:eastAsia="Times New Roman" w:cstheme="minorHAnsi"/>
-          <w:sz w:val="24"/>
-        </w:rPr>
-        <w:t>lanen. Vi legger med et ekstra dokument om hvo</w:t>
-      </w:r>
-      <w:r>
-        <w:rPr>
-          <w:rFonts w:eastAsia="Times New Roman" w:cstheme="minorHAnsi"/>
-          <w:sz w:val="24"/>
-        </w:rPr>
-        <w:t>rdan arbeidet</w:t>
-      </w:r>
-      <w:r>
-        <w:rPr>
-          <w:rFonts w:eastAsia="Times New Roman" w:cstheme="minorHAnsi"/>
-          <w:sz w:val="24"/>
-        </w:rPr>
-        <w:t xml:space="preserve"> gikk. </w:t>
-      </w:r>
-    </w:p>
-    <w:p>
-      <w:pPr>
-        <w:rPr>
-          <w:rFonts w:eastAsia="Times New Roman" w:cstheme="minorHAnsi"/>
-          <w:b/>
-          <w:sz w:val="24"/>
-        </w:rPr>
-      </w:pPr>
-      <w:r>
-        <w:rPr>
-          <w:rFonts w:eastAsia="Times New Roman" w:cstheme="minorHAnsi"/>
-          <w:b/>
-          <w:sz w:val="24"/>
-        </w:rPr>
-        <w:lastRenderedPageBreak/>
-        <w:t>Hvordan har CPS fungert som rammeverk under utvikling</w:t>
-      </w:r>
-      <w:r>
-        <w:rPr>
-          <w:rFonts w:eastAsia="Times New Roman" w:cstheme="minorHAnsi"/>
-          <w:b/>
-          <w:sz w:val="24"/>
-        </w:rPr>
-        <w:t>en av løsningen?</w:t>
-      </w:r>
-    </w:p>
-    <w:p>
-      <w:pPr>
-        <w:rPr>
-          <w:rFonts w:eastAsia="Times New Roman" w:cstheme="minorHAnsi"/>
-          <w:sz w:val="24"/>
-        </w:rPr>
-      </w:pPr>
-      <w:r>
-        <w:rPr>
-          <w:rFonts w:eastAsia="Times New Roman" w:cstheme="minorHAnsi"/>
-          <w:sz w:val="24"/>
-        </w:rPr>
-        <w:t>Den var veldig nyttig. Vi hadde en ren og pen CPS der vi skrev ned alt vi ble enig om og ting vi dis</w:t>
-      </w:r>
-      <w:r>
-        <w:rPr>
-          <w:rFonts w:eastAsia="Times New Roman" w:cstheme="minorHAnsi"/>
-          <w:sz w:val="24"/>
-        </w:rPr>
-        <w:t>k</w:t>
-      </w:r>
-      <w:r>
-        <w:rPr>
-          <w:rFonts w:eastAsia="Times New Roman" w:cstheme="minorHAnsi"/>
-          <w:sz w:val="24"/>
-        </w:rPr>
-        <w:t xml:space="preserve">uterte i gruppen. </w:t>
-      </w:r>
-    </w:p>
-    <w:p>
-      <w:pPr>
-        <w:rPr>
-          <w:rFonts w:eastAsia="Times New Roman" w:cstheme="minorHAnsi"/>
-          <w:sz w:val="24"/>
-        </w:rPr>
-      </w:pPr>
-    </w:p>
-    <w:p>
-      <w:pPr>
-        <w:rPr>
-          <w:rFonts w:eastAsia="Times New Roman" w:cstheme="minorHAnsi"/>
-          <w:b/>
-          <w:sz w:val="24"/>
-        </w:rPr>
-      </w:pPr>
-      <w:r>
-        <w:rPr>
-          <w:rFonts w:eastAsia="Times New Roman" w:cstheme="minorHAnsi"/>
-          <w:b/>
-          <w:sz w:val="24"/>
-        </w:rPr>
-        <w:t xml:space="preserve">Hvordan har arbeidsdelingen vært innen teamet? </w:t>
-      </w:r>
-    </w:p>
-    <w:p>
-      <w:pPr>
-        <w:rPr>
-          <w:rFonts w:eastAsia="Times New Roman" w:cstheme="minorHAnsi"/>
-          <w:sz w:val="24"/>
-        </w:rPr>
-      </w:pPr>
-      <w:r>
-        <w:rPr>
-          <w:rFonts w:eastAsia="Times New Roman" w:cstheme="minorHAnsi"/>
-          <w:sz w:val="24"/>
-        </w:rPr>
-        <w:t>Arbeidsde</w:t>
-      </w:r>
-      <w:r>
-        <w:rPr>
-          <w:rFonts w:eastAsia="Times New Roman" w:cstheme="minorHAnsi"/>
-          <w:sz w:val="24"/>
-        </w:rPr>
-        <w:t>l</w:t>
-      </w:r>
-      <w:r>
-        <w:rPr>
-          <w:rFonts w:eastAsia="Times New Roman" w:cstheme="minorHAnsi"/>
-          <w:sz w:val="24"/>
-        </w:rPr>
-        <w:t xml:space="preserve">ingen har ikke vært noe stort problem i gruppe. Noe som kan </w:t>
-      </w:r>
-      <w:r>
-        <w:rPr>
-          <w:rFonts w:eastAsia="Times New Roman" w:cstheme="minorHAnsi"/>
-          <w:sz w:val="24"/>
-        </w:rPr>
-        <w:t>være verdt å nevne er vet at gruppen består mest av nybegynnere. Så vi har Stian H som "Kode leder" der han går gjennom og hjelper der det trengs, det har funket greit, men kanskje</w:t>
-      </w:r>
-      <w:r>
-        <w:rPr>
-          <w:rFonts w:eastAsia="Times New Roman" w:cstheme="minorHAnsi"/>
-          <w:sz w:val="24"/>
-        </w:rPr>
-        <w:t xml:space="preserve"> litt mye jobb på han.</w:t>
-      </w:r>
-      <w:r>
-        <w:rPr>
-          <w:rFonts w:eastAsia="Times New Roman" w:cstheme="minorHAnsi"/>
-          <w:sz w:val="24"/>
-        </w:rPr>
-        <w:t xml:space="preserve"> </w:t>
-      </w:r>
-      <w:r>
-        <w:rPr>
-          <w:rFonts w:eastAsia="Times New Roman" w:cstheme="minorHAnsi"/>
-          <w:sz w:val="24"/>
-        </w:rPr>
-        <w:t>(Bra h</w:t>
-      </w:r>
-      <w:r>
-        <w:rPr>
-          <w:rFonts w:eastAsia="Times New Roman" w:cstheme="minorHAnsi"/>
-          <w:sz w:val="24"/>
-        </w:rPr>
-        <w:t>jelp Stian!). Som sakt litt tidligere</w:t>
-      </w:r>
-      <w:r>
-        <w:rPr>
-          <w:rFonts w:eastAsia="Times New Roman" w:cstheme="minorHAnsi"/>
-          <w:sz w:val="24"/>
-        </w:rPr>
-        <w:t xml:space="preserve"> møtte vi p</w:t>
-      </w:r>
-      <w:r>
-        <w:rPr>
-          <w:rFonts w:eastAsia="Times New Roman" w:cstheme="minorHAnsi"/>
-          <w:sz w:val="24"/>
-        </w:rPr>
-        <w:t>å ett par problemer på torsdag, når vi satt sammen siden, men ellers har alt gått veldig bra.</w:t>
-      </w:r>
-    </w:p>
-    <w:p>
-      <w:pPr>
-        <w:rPr>
-          <w:rFonts w:eastAsia="Times New Roman" w:cstheme="minorHAnsi"/>
-          <w:sz w:val="24"/>
-        </w:rPr>
-      </w:pPr>
-    </w:p>
-    <w:p>
-      <w:pPr>
-        <w:rPr>
-          <w:rFonts w:eastAsia="Times New Roman" w:cstheme="minorHAnsi"/>
-          <w:b/>
-          <w:sz w:val="24"/>
-        </w:rPr>
-      </w:pPr>
-      <w:r>
-        <w:rPr>
-          <w:rFonts w:eastAsia="Times New Roman" w:cstheme="minorHAnsi"/>
-          <w:b/>
-          <w:sz w:val="24"/>
-        </w:rPr>
-        <w:t>I hvilken grad føler dere at løsningen deres gjenspeiler deres faglige kompetanse på nåværende tidspunkt?</w:t>
-      </w:r>
-    </w:p>
-    <w:p>
-      <w:pPr>
-        <w:rPr>
-          <w:rFonts w:eastAsia="Times New Roman" w:cstheme="minorHAnsi"/>
-          <w:b/>
-          <w:sz w:val="24"/>
-        </w:rPr>
-      </w:pPr>
-    </w:p>
-    <w:p>
-      <w:pPr>
-        <w:rPr>
-          <w:rFonts w:eastAsia="Times New Roman" w:cstheme="minorHAnsi"/>
-          <w:sz w:val="24"/>
-        </w:rPr>
-      </w:pPr>
-      <w:r>
-        <w:rPr>
-          <w:rFonts w:eastAsia="Times New Roman" w:cstheme="minorHAnsi"/>
-          <w:sz w:val="24"/>
-        </w:rPr>
-        <w:t>Vi er alle ganske</w:t>
-      </w:r>
-      <w:r>
-        <w:rPr>
-          <w:rFonts w:eastAsia="Times New Roman" w:cstheme="minorHAnsi"/>
-          <w:sz w:val="24"/>
-        </w:rPr>
-        <w:t xml:space="preserve"> fornøyde</w:t>
-      </w:r>
-      <w:r>
-        <w:rPr>
-          <w:rFonts w:eastAsia="Times New Roman" w:cstheme="minorHAnsi"/>
-          <w:sz w:val="24"/>
-        </w:rPr>
-        <w:t xml:space="preserve"> med hvordan sluttprosjektet </w:t>
-      </w:r>
-      <w:r>
-        <w:rPr>
-          <w:rFonts w:eastAsia="Times New Roman" w:cstheme="minorHAnsi"/>
-          <w:sz w:val="24"/>
-        </w:rPr>
-        <w:t xml:space="preserve">ser ut. Vi har fått frem det vi ville vise av bilder, farger og vi har holdt på den "mystikken" rundt siden som vi ønsket. </w:t>
-      </w:r>
-    </w:p>
-    <w:p>
-      <w:pPr>
-        <w:rPr>
-          <w:rFonts w:eastAsia="Times New Roman" w:cstheme="minorHAnsi"/>
-          <w:sz w:val="24"/>
-        </w:rPr>
-      </w:pPr>
-    </w:p>
-    <w:p>
-      <w:pPr>
-        <w:rPr>
-          <w:rFonts w:eastAsia="Times New Roman" w:cstheme="minorHAnsi"/>
-          <w:b/>
-          <w:sz w:val="24"/>
-        </w:rPr>
-      </w:pPr>
-      <w:r>
-        <w:rPr>
-          <w:rFonts w:eastAsia="Times New Roman" w:cstheme="minorHAnsi"/>
-          <w:b/>
-          <w:sz w:val="24"/>
-        </w:rPr>
-        <w:t>Hva vil dere gjøre annerledes neste gang dere har et prosjekt?</w:t>
-      </w:r>
-    </w:p>
-    <w:p>
-      <w:pPr>
-        <w:rPr>
-          <w:rFonts w:eastAsia="Times New Roman" w:cstheme="minorHAnsi"/>
-          <w:b/>
-          <w:sz w:val="24"/>
-        </w:rPr>
-      </w:pPr>
-      <w:r>
-        <w:rPr>
-          <w:rFonts w:eastAsia="Times New Roman" w:cstheme="minorHAnsi"/>
-          <w:sz w:val="24"/>
-        </w:rPr>
-        <w:t>Hvis vi skulle gjort dette igje</w:t>
-      </w:r>
-      <w:r>
-        <w:rPr>
-          <w:rFonts w:eastAsia="Times New Roman" w:cstheme="minorHAnsi"/>
-          <w:sz w:val="24"/>
-        </w:rPr>
-        <w:t xml:space="preserve">n hadde vi nokk brukt samme taktikk. Det var litt </w:t>
-      </w:r>
-      <w:r>
-        <w:rPr>
-          <w:rFonts w:eastAsia="Times New Roman" w:cstheme="minorHAnsi"/>
-          <w:sz w:val="24"/>
-        </w:rPr>
-        <w:t>kronglete</w:t>
-      </w:r>
-      <w:r>
-        <w:rPr>
-          <w:rFonts w:eastAsia="Times New Roman" w:cstheme="minorHAnsi"/>
-          <w:sz w:val="24"/>
-        </w:rPr>
-        <w:t xml:space="preserve"> i starten når v</w:t>
-      </w:r>
-      <w:r>
-        <w:rPr>
-          <w:rFonts w:eastAsia="Times New Roman" w:cstheme="minorHAnsi"/>
-          <w:sz w:val="24"/>
-        </w:rPr>
-        <w:t>i</w:t>
-      </w:r>
-      <w:r>
-        <w:rPr>
-          <w:rFonts w:eastAsia="Times New Roman" w:cstheme="minorHAnsi"/>
-          <w:sz w:val="24"/>
-        </w:rPr>
-        <w:t xml:space="preserve"> brukte </w:t>
-      </w:r>
-      <w:proofErr w:type="spellStart"/>
-      <w:r>
-        <w:rPr>
-          <w:rFonts w:eastAsia="Times New Roman" w:cstheme="minorHAnsi"/>
-          <w:sz w:val="24"/>
-        </w:rPr>
-        <w:t>GitHub</w:t>
-      </w:r>
-      <w:proofErr w:type="spellEnd"/>
-      <w:r>
-        <w:rPr>
-          <w:rFonts w:eastAsia="Times New Roman" w:cstheme="minorHAnsi"/>
-          <w:sz w:val="24"/>
-        </w:rPr>
-        <w:t xml:space="preserve">. Det var nytt for de fleste på gruppen så neste gang går </w:t>
-      </w:r>
-      <w:r>
-        <w:rPr>
-          <w:rFonts w:eastAsia="Times New Roman" w:cstheme="minorHAnsi"/>
-          <w:sz w:val="24"/>
-        </w:rPr>
-        <w:t xml:space="preserve">det </w:t>
-      </w:r>
-      <w:r>
-        <w:rPr>
-          <w:rFonts w:eastAsia="Times New Roman" w:cstheme="minorHAnsi"/>
-          <w:sz w:val="24"/>
-        </w:rPr>
-        <w:t xml:space="preserve">nok mye bedre. </w:t>
-      </w:r>
+      </w:pPr>
       <w:bookmarkStart w:id="0" w:name="_GoBack"/>
       <w:bookmarkEnd w:id="0"/>
+    </w:p>
+    <w:p>
+      <w:pPr>
+        <w:rPr>
+          <w:rFonts w:eastAsia="Times New Roman" w:cstheme="minorHAnsi"/>
+          <w:b/>
+          <w:sz w:val="24"/>
+        </w:rPr>
+      </w:pPr>
+      <w:r>
+        <w:rPr>
+          <w:rFonts w:eastAsia="Times New Roman" w:cstheme="minorHAnsi"/>
+          <w:b/>
+          <w:sz w:val="24"/>
+        </w:rPr>
+        <w:lastRenderedPageBreak/>
+        <w:t>I hvilken grad har dere klart å følge egen handlingsplan? Hvor godt estimerte dere ressursbruken?</w:t>
+      </w:r>
+    </w:p>
+    <w:p>
+      <w:pPr>
+        <w:rPr>
+          <w:rFonts w:eastAsia="Times New Roman" w:cstheme="minorHAnsi"/>
+          <w:sz w:val="24"/>
+        </w:rPr>
+      </w:pPr>
+      <w:r>
+        <w:rPr>
+          <w:rFonts w:eastAsia="Times New Roman" w:cstheme="minorHAnsi"/>
+          <w:sz w:val="24"/>
+        </w:rPr>
+        <w:t>Vi fikk jo en liten tilb</w:t>
+      </w:r>
+      <w:r>
+        <w:rPr>
+          <w:rFonts w:eastAsia="Times New Roman" w:cstheme="minorHAnsi"/>
+          <w:sz w:val="24"/>
+        </w:rPr>
+        <w:t>a</w:t>
+      </w:r>
+      <w:r>
+        <w:rPr>
+          <w:rFonts w:eastAsia="Times New Roman" w:cstheme="minorHAnsi"/>
+          <w:sz w:val="24"/>
+        </w:rPr>
+        <w:t>kemelding på at hand</w:t>
+      </w:r>
+      <w:r>
+        <w:rPr>
+          <w:rFonts w:eastAsia="Times New Roman" w:cstheme="minorHAnsi"/>
+          <w:sz w:val="24"/>
+        </w:rPr>
+        <w:t>l</w:t>
+      </w:r>
+      <w:r>
+        <w:rPr>
+          <w:rFonts w:eastAsia="Times New Roman" w:cstheme="minorHAnsi"/>
+          <w:sz w:val="24"/>
+        </w:rPr>
+        <w:t xml:space="preserve">ingsplanen </w:t>
+      </w:r>
+      <w:r>
+        <w:rPr>
+          <w:rFonts w:eastAsia="Times New Roman" w:cstheme="minorHAnsi"/>
+          <w:sz w:val="24"/>
+        </w:rPr>
+        <w:t>vår</w:t>
+      </w:r>
+      <w:r>
+        <w:rPr>
+          <w:rFonts w:eastAsia="Times New Roman" w:cstheme="minorHAnsi"/>
+          <w:sz w:val="24"/>
+        </w:rPr>
+        <w:t xml:space="preserve"> var li</w:t>
+      </w:r>
+      <w:r>
+        <w:rPr>
+          <w:rFonts w:eastAsia="Times New Roman" w:cstheme="minorHAnsi"/>
+          <w:sz w:val="24"/>
+        </w:rPr>
+        <w:t>t</w:t>
+      </w:r>
+      <w:r>
+        <w:rPr>
+          <w:rFonts w:eastAsia="Times New Roman" w:cstheme="minorHAnsi"/>
+          <w:sz w:val="24"/>
+        </w:rPr>
+        <w:t xml:space="preserve">t grov, men vi føler at vi hadde ganske god kontroll på oppgaven. Vi hadde så å si kontakt med hverandre </w:t>
+      </w:r>
+      <w:r>
+        <w:rPr>
+          <w:rFonts w:eastAsia="Times New Roman" w:cstheme="minorHAnsi"/>
+          <w:sz w:val="24"/>
+        </w:rPr>
+        <w:t xml:space="preserve">hele tiden med hjelp av </w:t>
+      </w:r>
+      <w:proofErr w:type="spellStart"/>
+      <w:r>
+        <w:rPr>
+          <w:rFonts w:eastAsia="Times New Roman" w:cstheme="minorHAnsi"/>
+          <w:sz w:val="24"/>
+        </w:rPr>
+        <w:t>facebook</w:t>
+      </w:r>
+      <w:proofErr w:type="spellEnd"/>
+      <w:r>
+        <w:rPr>
+          <w:rFonts w:eastAsia="Times New Roman" w:cstheme="minorHAnsi"/>
+          <w:sz w:val="24"/>
+        </w:rPr>
+        <w:t xml:space="preserve"> og </w:t>
+      </w:r>
+      <w:proofErr w:type="spellStart"/>
+      <w:r>
+        <w:rPr>
+          <w:rFonts w:eastAsia="Times New Roman" w:cstheme="minorHAnsi"/>
+          <w:sz w:val="24"/>
+        </w:rPr>
+        <w:t>Discord</w:t>
+      </w:r>
+      <w:proofErr w:type="spellEnd"/>
+      <w:r>
+        <w:rPr>
+          <w:rFonts w:eastAsia="Times New Roman" w:cstheme="minorHAnsi"/>
+          <w:sz w:val="24"/>
+        </w:rPr>
+        <w:t xml:space="preserve">, der vi </w:t>
+      </w:r>
+      <w:r>
+        <w:rPr>
+          <w:rFonts w:eastAsia="Times New Roman" w:cstheme="minorHAnsi"/>
+          <w:sz w:val="24"/>
+        </w:rPr>
+        <w:t xml:space="preserve">enkelt </w:t>
+      </w:r>
+      <w:r>
+        <w:rPr>
+          <w:rFonts w:eastAsia="Times New Roman" w:cstheme="minorHAnsi"/>
+          <w:sz w:val="24"/>
+        </w:rPr>
+        <w:t>kunne snakke sammen etter skolen når vi jobbet</w:t>
+      </w:r>
+      <w:r>
+        <w:rPr>
+          <w:rFonts w:eastAsia="Times New Roman" w:cstheme="minorHAnsi"/>
+          <w:sz w:val="24"/>
+        </w:rPr>
+        <w:t xml:space="preserve"> med oppgaven</w:t>
+      </w:r>
+      <w:r>
+        <w:rPr>
+          <w:rFonts w:eastAsia="Times New Roman" w:cstheme="minorHAnsi"/>
+          <w:sz w:val="24"/>
+        </w:rPr>
+        <w:t>. Vi feiltolket litt og trodde det s</w:t>
+      </w:r>
+      <w:r>
+        <w:rPr>
+          <w:rFonts w:eastAsia="Times New Roman" w:cstheme="minorHAnsi"/>
+          <w:sz w:val="24"/>
+        </w:rPr>
+        <w:t>kulle skrives en Gjennomførings</w:t>
+      </w:r>
+      <w:r>
+        <w:rPr>
+          <w:rFonts w:eastAsia="Times New Roman" w:cstheme="minorHAnsi"/>
+          <w:sz w:val="24"/>
+        </w:rPr>
+        <w:t>logg, som viste seg å være</w:t>
+      </w:r>
+      <w:r>
+        <w:rPr>
+          <w:rFonts w:eastAsia="Times New Roman" w:cstheme="minorHAnsi"/>
+          <w:sz w:val="24"/>
+        </w:rPr>
+        <w:t xml:space="preserve"> H</w:t>
+      </w:r>
+      <w:r>
+        <w:rPr>
+          <w:rFonts w:eastAsia="Times New Roman" w:cstheme="minorHAnsi"/>
+          <w:sz w:val="24"/>
+        </w:rPr>
+        <w:t>a</w:t>
+      </w:r>
+      <w:r>
+        <w:rPr>
+          <w:rFonts w:eastAsia="Times New Roman" w:cstheme="minorHAnsi"/>
+          <w:sz w:val="24"/>
+        </w:rPr>
+        <w:t>ndlings</w:t>
+      </w:r>
+      <w:r>
+        <w:rPr>
+          <w:rFonts w:eastAsia="Times New Roman" w:cstheme="minorHAnsi"/>
+          <w:sz w:val="24"/>
+        </w:rPr>
+        <w:t>p</w:t>
+      </w:r>
+      <w:r>
+        <w:rPr>
+          <w:rFonts w:eastAsia="Times New Roman" w:cstheme="minorHAnsi"/>
+          <w:sz w:val="24"/>
+        </w:rPr>
+        <w:t>lanen. Vi legger med et ekstra dokument om hvo</w:t>
+      </w:r>
+      <w:r>
+        <w:rPr>
+          <w:rFonts w:eastAsia="Times New Roman" w:cstheme="minorHAnsi"/>
+          <w:sz w:val="24"/>
+        </w:rPr>
+        <w:t>rdan arbeidet</w:t>
+      </w:r>
+      <w:r>
+        <w:rPr>
+          <w:rFonts w:eastAsia="Times New Roman" w:cstheme="minorHAnsi"/>
+          <w:sz w:val="24"/>
+        </w:rPr>
+        <w:t xml:space="preserve"> gikk. </w:t>
+      </w:r>
+    </w:p>
+    <w:p>
+      <w:pPr>
+        <w:outlineLvl w:val="0"/>
+        <w:rPr>
+          <w:rFonts w:eastAsia="Times New Roman" w:cstheme="minorHAnsi"/>
+          <w:b/>
+          <w:sz w:val="24"/>
+        </w:rPr>
+      </w:pPr>
+      <w:r>
+        <w:rPr>
+          <w:rFonts w:eastAsia="Times New Roman" w:cstheme="minorHAnsi"/>
+          <w:b/>
+          <w:sz w:val="24"/>
+        </w:rPr>
+        <w:t>Hvordan har CPS fungert som rammeverk under utviklingen av løsningen?</w:t>
+      </w:r>
+    </w:p>
+    <w:p>
+      <w:pPr>
+        <w:rPr>
+          <w:rFonts w:eastAsia="Times New Roman" w:cstheme="minorHAnsi"/>
+          <w:sz w:val="24"/>
+        </w:rPr>
+      </w:pPr>
+      <w:r>
+        <w:rPr>
+          <w:rFonts w:eastAsia="Times New Roman" w:cstheme="minorHAnsi"/>
+          <w:sz w:val="24"/>
+        </w:rPr>
+        <w:t>Den var veldig nyttig. Vi hadde en ren og pen CPS der vi skrev ned alt vi ble enig om og ting vi dis</w:t>
+      </w:r>
+      <w:r>
+        <w:rPr>
+          <w:rFonts w:eastAsia="Times New Roman" w:cstheme="minorHAnsi"/>
+          <w:sz w:val="24"/>
+        </w:rPr>
+        <w:t>k</w:t>
+      </w:r>
+      <w:r>
+        <w:rPr>
+          <w:rFonts w:eastAsia="Times New Roman" w:cstheme="minorHAnsi"/>
+          <w:sz w:val="24"/>
+        </w:rPr>
+        <w:t xml:space="preserve">uterte i gruppen. </w:t>
+      </w:r>
+    </w:p>
+    <w:p>
+      <w:pPr>
+        <w:rPr>
+          <w:rFonts w:eastAsia="Times New Roman" w:cstheme="minorHAnsi"/>
+          <w:sz w:val="24"/>
+        </w:rPr>
+      </w:pPr>
+    </w:p>
+    <w:p>
+      <w:pPr>
+        <w:outlineLvl w:val="0"/>
+        <w:rPr>
+          <w:rFonts w:eastAsia="Times New Roman" w:cstheme="minorHAnsi"/>
+          <w:b/>
+          <w:sz w:val="24"/>
+        </w:rPr>
+      </w:pPr>
+      <w:r>
+        <w:rPr>
+          <w:rFonts w:eastAsia="Times New Roman" w:cstheme="minorHAnsi"/>
+          <w:b/>
+          <w:sz w:val="24"/>
+        </w:rPr>
+        <w:t xml:space="preserve">Hvordan har arbeidsdelingen vært innen teamet? </w:t>
+      </w:r>
+    </w:p>
+    <w:p>
+      <w:pPr>
+        <w:rPr>
+          <w:rFonts w:eastAsia="Times New Roman" w:cstheme="minorHAnsi"/>
+          <w:sz w:val="24"/>
+        </w:rPr>
+      </w:pPr>
+      <w:r>
+        <w:rPr>
+          <w:rFonts w:eastAsia="Times New Roman" w:cstheme="minorHAnsi"/>
+          <w:sz w:val="24"/>
+        </w:rPr>
+        <w:t>Arbeidsde</w:t>
+      </w:r>
+      <w:r>
+        <w:rPr>
+          <w:rFonts w:eastAsia="Times New Roman" w:cstheme="minorHAnsi"/>
+          <w:sz w:val="24"/>
+        </w:rPr>
+        <w:t>l</w:t>
+      </w:r>
+      <w:r>
+        <w:rPr>
+          <w:rFonts w:eastAsia="Times New Roman" w:cstheme="minorHAnsi"/>
+          <w:sz w:val="24"/>
+        </w:rPr>
+        <w:t>ingen har ikke vært noe stort problem i gruppe. Noe som kan være verdt å nevne er vet at gruppen består mest av nybegynnere. Så vi har Stian H som "Kode leder" der han går gjennom og hjelper der det trengs, det har funket greit, men kanskje litt mye jobb på han.</w:t>
+      </w:r>
+      <w:r>
+        <w:rPr>
+          <w:rFonts w:eastAsia="Times New Roman" w:cstheme="minorHAnsi"/>
+          <w:sz w:val="24"/>
+        </w:rPr>
+        <w:t xml:space="preserve"> </w:t>
+      </w:r>
+      <w:r>
+        <w:rPr>
+          <w:rFonts w:eastAsia="Times New Roman" w:cstheme="minorHAnsi"/>
+          <w:sz w:val="24"/>
+        </w:rPr>
+        <w:t>(Bra h</w:t>
+      </w:r>
+      <w:r>
+        <w:rPr>
+          <w:rFonts w:eastAsia="Times New Roman" w:cstheme="minorHAnsi"/>
+          <w:sz w:val="24"/>
+        </w:rPr>
+        <w:t xml:space="preserve">jelp Stian!). Som </w:t>
+      </w:r>
+      <w:r>
+        <w:rPr>
+          <w:rFonts w:eastAsia="Times New Roman" w:cstheme="minorHAnsi"/>
+          <w:sz w:val="24"/>
+        </w:rPr>
+        <w:t>sagt</w:t>
+      </w:r>
+      <w:r>
+        <w:rPr>
+          <w:rFonts w:eastAsia="Times New Roman" w:cstheme="minorHAnsi"/>
+          <w:sz w:val="24"/>
+        </w:rPr>
+        <w:t xml:space="preserve"> litt tidligere</w:t>
+      </w:r>
+      <w:r>
+        <w:rPr>
+          <w:rFonts w:eastAsia="Times New Roman" w:cstheme="minorHAnsi"/>
+          <w:sz w:val="24"/>
+        </w:rPr>
+        <w:t xml:space="preserve"> </w:t>
+      </w:r>
+      <w:r>
+        <w:rPr>
+          <w:rFonts w:eastAsia="Times New Roman" w:cstheme="minorHAnsi"/>
+          <w:sz w:val="24"/>
+        </w:rPr>
+        <w:t>støtte vi på et par problemer på torsdag</w:t>
+      </w:r>
+      <w:r>
+        <w:rPr>
+          <w:rFonts w:eastAsia="Times New Roman" w:cstheme="minorHAnsi"/>
+          <w:sz w:val="24"/>
+        </w:rPr>
+        <w:t xml:space="preserve"> når vi satt sammen siden, men ellers har alt gått veldig bra.</w:t>
+      </w:r>
+      <w:r>
+        <w:rPr>
+          <w:rFonts w:eastAsia="Times New Roman" w:cstheme="minorHAnsi"/>
+          <w:sz w:val="24"/>
+        </w:rPr>
+        <w:br/>
+        <w:t xml:space="preserve">Alle medlemmer av gruppen har bidratt med sitt, både idémessig og </w:t>
+      </w:r>
+      <w:proofErr w:type="spellStart"/>
+      <w:r>
+        <w:rPr>
+          <w:rFonts w:eastAsia="Times New Roman" w:cstheme="minorHAnsi"/>
+          <w:sz w:val="24"/>
+        </w:rPr>
+        <w:t>kodemessig</w:t>
+      </w:r>
+      <w:proofErr w:type="spellEnd"/>
+      <w:r>
+        <w:rPr>
+          <w:rFonts w:eastAsia="Times New Roman" w:cstheme="minorHAnsi"/>
+          <w:sz w:val="24"/>
+        </w:rPr>
+        <w:t>.</w:t>
+      </w:r>
+    </w:p>
+    <w:p>
+      <w:pPr>
+        <w:rPr>
+          <w:rFonts w:eastAsia="Times New Roman" w:cstheme="minorHAnsi"/>
+          <w:sz w:val="24"/>
+        </w:rPr>
+      </w:pPr>
+    </w:p>
+    <w:p>
+      <w:pPr>
+        <w:rPr>
+          <w:rFonts w:eastAsia="Times New Roman" w:cstheme="minorHAnsi"/>
+          <w:b/>
+          <w:sz w:val="24"/>
+        </w:rPr>
+      </w:pPr>
+      <w:r>
+        <w:rPr>
+          <w:rFonts w:eastAsia="Times New Roman" w:cstheme="minorHAnsi"/>
+          <w:b/>
+          <w:sz w:val="24"/>
+        </w:rPr>
+        <w:t>I hvilken grad føler dere at løsningen deres gjenspeiler deres faglige kompetanse på nåværende tidspunkt?</w:t>
+      </w:r>
+    </w:p>
+    <w:p>
+      <w:pPr>
+        <w:rPr>
+          <w:rFonts w:eastAsia="Times New Roman" w:cstheme="minorHAnsi"/>
+          <w:sz w:val="24"/>
+        </w:rPr>
+      </w:pPr>
+      <w:r>
+        <w:rPr>
+          <w:rFonts w:eastAsia="Times New Roman" w:cstheme="minorHAnsi"/>
+          <w:sz w:val="24"/>
+        </w:rPr>
+        <w:t>Vi er alle ganske</w:t>
+      </w:r>
+      <w:r>
+        <w:rPr>
+          <w:rFonts w:eastAsia="Times New Roman" w:cstheme="minorHAnsi"/>
+          <w:sz w:val="24"/>
+        </w:rPr>
+        <w:t xml:space="preserve"> fornøyde</w:t>
+      </w:r>
+      <w:r>
+        <w:rPr>
+          <w:rFonts w:eastAsia="Times New Roman" w:cstheme="minorHAnsi"/>
+          <w:sz w:val="24"/>
+        </w:rPr>
+        <w:t xml:space="preserve"> med hvordan sluttproduktet</w:t>
+      </w:r>
+      <w:r>
+        <w:rPr>
+          <w:rFonts w:eastAsia="Times New Roman" w:cstheme="minorHAnsi"/>
+          <w:sz w:val="24"/>
+        </w:rPr>
+        <w:t xml:space="preserve"> ser ut. Vi har fått frem det vi ville vise av bilder, farger og vi har holdt på den "mystikken" rundt siden som vi ønsket. </w:t>
+      </w:r>
+      <w:r>
+        <w:rPr>
+          <w:rFonts w:eastAsia="Times New Roman" w:cstheme="minorHAnsi"/>
+          <w:sz w:val="24"/>
+        </w:rPr>
+        <w:br/>
+        <w:t>Løsningen vår gjenspeiler vår kompetanse i form av en ryddig og enkel side, hvor våre idéer gjenspeiles tydelig.</w:t>
+      </w:r>
+    </w:p>
+    <w:p>
+      <w:pPr>
+        <w:rPr>
+          <w:rFonts w:eastAsia="Times New Roman" w:cstheme="minorHAnsi"/>
+          <w:sz w:val="24"/>
+        </w:rPr>
+      </w:pPr>
+    </w:p>
+    <w:p>
+      <w:pPr>
+        <w:outlineLvl w:val="0"/>
+        <w:rPr>
+          <w:rFonts w:eastAsia="Times New Roman" w:cstheme="minorHAnsi"/>
+          <w:b/>
+          <w:sz w:val="24"/>
+        </w:rPr>
+      </w:pPr>
+      <w:r>
+        <w:rPr>
+          <w:rFonts w:eastAsia="Times New Roman" w:cstheme="minorHAnsi"/>
+          <w:b/>
+          <w:sz w:val="24"/>
+        </w:rPr>
+        <w:t>Hva vil dere gjøre annerledes neste gang dere har et prosjekt?</w:t>
+      </w:r>
+    </w:p>
+    <w:p>
+      <w:pPr>
+        <w:rPr>
+          <w:rFonts w:eastAsia="Times New Roman" w:cstheme="minorHAnsi"/>
+          <w:b/>
+          <w:sz w:val="24"/>
+        </w:rPr>
+      </w:pPr>
+      <w:r>
+        <w:rPr>
+          <w:rFonts w:eastAsia="Times New Roman" w:cstheme="minorHAnsi"/>
+          <w:sz w:val="24"/>
+        </w:rPr>
+        <w:t>Hvis vi skulle gjort dette igje</w:t>
+      </w:r>
+      <w:r>
+        <w:rPr>
+          <w:rFonts w:eastAsia="Times New Roman" w:cstheme="minorHAnsi"/>
+          <w:sz w:val="24"/>
+        </w:rPr>
+        <w:t>n hadde vi no</w:t>
+      </w:r>
+      <w:r>
+        <w:rPr>
+          <w:rFonts w:eastAsia="Times New Roman" w:cstheme="minorHAnsi"/>
+          <w:sz w:val="24"/>
+        </w:rPr>
+        <w:t xml:space="preserve">k </w:t>
+      </w:r>
+      <w:r>
+        <w:rPr>
+          <w:rFonts w:eastAsia="Times New Roman" w:cstheme="minorHAnsi"/>
+          <w:sz w:val="24"/>
+        </w:rPr>
+        <w:t>benyttet oss av den</w:t>
+      </w:r>
+      <w:r>
+        <w:rPr>
+          <w:rFonts w:eastAsia="Times New Roman" w:cstheme="minorHAnsi"/>
+          <w:sz w:val="24"/>
+        </w:rPr>
+        <w:t xml:space="preserve"> samme taktikk</w:t>
+      </w:r>
+      <w:r>
+        <w:rPr>
+          <w:rFonts w:eastAsia="Times New Roman" w:cstheme="minorHAnsi"/>
+          <w:sz w:val="24"/>
+        </w:rPr>
+        <w:t>en</w:t>
+      </w:r>
+      <w:r>
+        <w:rPr>
+          <w:rFonts w:eastAsia="Times New Roman" w:cstheme="minorHAnsi"/>
+          <w:sz w:val="24"/>
+        </w:rPr>
+        <w:t xml:space="preserve">. Det var litt </w:t>
+      </w:r>
+      <w:r>
+        <w:rPr>
+          <w:rFonts w:eastAsia="Times New Roman" w:cstheme="minorHAnsi"/>
+          <w:sz w:val="24"/>
+        </w:rPr>
+        <w:t>kronglete</w:t>
+      </w:r>
+      <w:r>
+        <w:rPr>
+          <w:rFonts w:eastAsia="Times New Roman" w:cstheme="minorHAnsi"/>
+          <w:sz w:val="24"/>
+        </w:rPr>
+        <w:t xml:space="preserve"> i starten når v</w:t>
+      </w:r>
+      <w:r>
+        <w:rPr>
+          <w:rFonts w:eastAsia="Times New Roman" w:cstheme="minorHAnsi"/>
+          <w:sz w:val="24"/>
+        </w:rPr>
+        <w:t>i</w:t>
+      </w:r>
+      <w:r>
+        <w:rPr>
+          <w:rFonts w:eastAsia="Times New Roman" w:cstheme="minorHAnsi"/>
+          <w:sz w:val="24"/>
+        </w:rPr>
+        <w:t xml:space="preserve"> brukte </w:t>
+      </w:r>
+      <w:proofErr w:type="spellStart"/>
+      <w:r>
+        <w:rPr>
+          <w:rFonts w:eastAsia="Times New Roman" w:cstheme="minorHAnsi"/>
+          <w:sz w:val="24"/>
+        </w:rPr>
+        <w:t>GitHub</w:t>
+      </w:r>
+      <w:proofErr w:type="spellEnd"/>
+      <w:r>
+        <w:rPr>
+          <w:rFonts w:eastAsia="Times New Roman" w:cstheme="minorHAnsi"/>
+          <w:sz w:val="24"/>
+        </w:rPr>
+        <w:t xml:space="preserve"> da denne plattformen var ny</w:t>
+      </w:r>
+      <w:r>
+        <w:rPr>
+          <w:rFonts w:eastAsia="Times New Roman" w:cstheme="minorHAnsi"/>
+          <w:sz w:val="24"/>
+        </w:rPr>
+        <w:t xml:space="preserve"> for de fleste på gruppen</w:t>
+      </w:r>
+      <w:r>
+        <w:rPr>
+          <w:rFonts w:eastAsia="Times New Roman" w:cstheme="minorHAnsi"/>
+          <w:sz w:val="24"/>
+        </w:rPr>
+        <w:t>.</w:t>
+      </w:r>
+      <w:r>
+        <w:rPr>
+          <w:rFonts w:eastAsia="Times New Roman" w:cstheme="minorHAnsi"/>
+          <w:sz w:val="24"/>
+        </w:rPr>
+        <w:t xml:space="preserve"> </w:t>
+      </w:r>
+      <w:r>
+        <w:rPr>
+          <w:rFonts w:eastAsia="Times New Roman" w:cstheme="minorHAnsi"/>
+          <w:sz w:val="24"/>
+        </w:rPr>
+        <w:t xml:space="preserve">Vi føler alle at vi har lært mye </w:t>
+      </w:r>
+      <w:proofErr w:type="spellStart"/>
+      <w:r>
+        <w:rPr>
+          <w:rFonts w:eastAsia="Times New Roman" w:cstheme="minorHAnsi"/>
+          <w:sz w:val="24"/>
+        </w:rPr>
+        <w:t>iløpet</w:t>
+      </w:r>
+      <w:proofErr w:type="spellEnd"/>
+      <w:r>
+        <w:rPr>
+          <w:rFonts w:eastAsia="Times New Roman" w:cstheme="minorHAnsi"/>
+          <w:sz w:val="24"/>
+        </w:rPr>
+        <w:t xml:space="preserve"> av denne perioden, både generelt om det å arbeide i en slik gruppe med de verktøyene vi har blitt enige om å bruke, men vi har også lært en del om hverandre, og alle de forskjellige personlighetene våre bidrar til en positiv gruppe som er morsom å jobbe i.</w:t>
+      </w:r>
     </w:p>
     <w:p>
       <w:pPr>
@@ -892,7 +1297,7 @@
 </file>
 
 <file path=word/styles.xml><?xml version="1.0" encoding="utf-8"?>
-<w:styles xmlns:mc="http://schemas.openxmlformats.org/markup-compatibility/2006" xmlns:r="http://schemas.openxmlformats.org/officeDocument/2006/relationships" xmlns:w="http://schemas.openxmlformats.org/wordprocessingml/2006/main" xmlns:w14="http://schemas.microsoft.com/office/word/2010/wordml" xmlns:w15="http://schemas.microsoft.com/office/word/2012/wordml" xmlns:w16se="http://schemas.microsoft.com/office/word/2015/wordml/symex" mc:Ignorable="w14 w15 w16se">
+<w:styles xmlns:mc="http://schemas.openxmlformats.org/markup-compatibility/2006" xmlns:r="http://schemas.openxmlformats.org/officeDocument/2006/relationships" xmlns:w="http://schemas.openxmlformats.org/wordprocessingml/2006/main" xmlns:w14="http://schemas.microsoft.com/office/word/2010/wordml" xmlns:w15="http://schemas.microsoft.com/office/word/2012/wordml" mc:Ignorable="w14 w15">
   <w:docDefaults>
     <w:rPrDefault>
       <w:rPr>
@@ -908,7 +1313,7 @@
       </w:pPr>
     </w:pPrDefault>
   </w:docDefaults>
-  <w:latentStyles w:defLockedState="0" w:defUIPriority="99" w:defSemiHidden="0" w:defUnhideWhenUsed="0" w:defQFormat="0" w:count="374">
+  <w:latentStyles w:defLockedState="0" w:defUIPriority="99" w:defSemiHidden="0" w:defUnhideWhenUsed="0" w:defQFormat="0" w:count="382">
     <w:lsdException w:name="Normal" w:uiPriority="0" w:qFormat="1"/>
     <w:lsdException w:name="heading 1" w:uiPriority="9" w:qFormat="1"/>
     <w:lsdException w:name="heading 2" w:semiHidden="1" w:uiPriority="9" w:unhideWhenUsed="1" w:qFormat="1"/>
@@ -1282,7 +1687,6 @@
     <w:lsdException w:name="List Table 7 Colorful Accent 6" w:uiPriority="52"/>
     <w:lsdException w:name="Mention" w:semiHidden="1" w:unhideWhenUsed="1"/>
     <w:lsdException w:name="Smart Hyperlink" w:semiHidden="1" w:unhideWhenUsed="1"/>
-    <w:lsdException w:name="Hashtag" w:semiHidden="1" w:unhideWhenUsed="1"/>
   </w:latentStyles>
   <w:style w:type="paragraph" w:default="1" w:styleId="Normal">
     <w:name w:val="Normal"/>
